--- a/Soldier_of_the_Mist_Chapter_Guide_and_Etymology.docx
+++ b/Soldier_of_the_Mist_Chapter_Guide_and_Etymology.docx
@@ -93,7 +93,7 @@
             <w:bCs/>
             <w:sz w:val="24"/>
           </w:rPr>
-          <w:t>https://srives.github.io/Soldier-of-the-Midst/</w:t>
+          <w:t>https://srives.github.io/Soldier-of-the-Mist/</w:t>
         </w:r>
       </w:hyperlink>
       <w:r>
@@ -708,13 +708,7 @@
               <w:rPr>
                 <w:sz w:val="20"/>
               </w:rPr>
-              <w:t xml:space="preserve">Real </w:t>
-            </w:r>
-            <w:r>
-              <w:rPr>
-                <w:sz w:val="20"/>
-              </w:rPr>
-              <w:t>Etymology</w:t>
+              <w:t>Real Etymology</w:t>
             </w:r>
           </w:p>
         </w:tc>
@@ -1952,7 +1946,6 @@
               <w:rPr>
                 <w:sz w:val="18"/>
               </w:rPr>
-              <w:lastRenderedPageBreak/>
               <w:t>Circling Isles</w:t>
             </w:r>
           </w:p>
@@ -14611,7 +14604,6 @@
         <w:rPr>
           <w:b/>
         </w:rPr>
-        <w:lastRenderedPageBreak/>
         <w:t>Checklist — Gods / mythic names</w:t>
       </w:r>
     </w:p>
@@ -15035,7 +15027,6 @@
         <w:pStyle w:val="Heading2"/>
       </w:pPr>
       <w:r>
-        <w:lastRenderedPageBreak/>
         <w:t>Episode / Track 12</w:t>
       </w:r>
     </w:p>
@@ -15528,7 +15519,6 @@
         <w:rPr>
           <w:b/>
         </w:rPr>
-        <w:lastRenderedPageBreak/>
         <w:t>Checklist — Gods / mythic names</w:t>
       </w:r>
     </w:p>
@@ -15952,7 +15942,6 @@
         <w:pStyle w:val="Heading2"/>
       </w:pPr>
       <w:r>
-        <w:lastRenderedPageBreak/>
         <w:t>Episode / Track 13</w:t>
       </w:r>
     </w:p>
@@ -16445,7 +16434,6 @@
         <w:rPr>
           <w:b/>
         </w:rPr>
-        <w:lastRenderedPageBreak/>
         <w:t>Checklist — Gods / mythic names</w:t>
       </w:r>
     </w:p>
@@ -16869,7 +16857,6 @@
         <w:pStyle w:val="Heading2"/>
       </w:pPr>
       <w:r>
-        <w:lastRenderedPageBreak/>
         <w:t>Episode / Track 14</w:t>
       </w:r>
     </w:p>
@@ -17362,7 +17349,6 @@
         <w:rPr>
           <w:b/>
         </w:rPr>
-        <w:lastRenderedPageBreak/>
         <w:t>Checklist — Gods / mythic names</w:t>
       </w:r>
     </w:p>
@@ -17786,7 +17772,6 @@
         <w:pStyle w:val="Heading2"/>
       </w:pPr>
       <w:r>
-        <w:lastRenderedPageBreak/>
         <w:t>Episode / Track 15</w:t>
       </w:r>
     </w:p>
@@ -18279,7 +18264,6 @@
         <w:rPr>
           <w:b/>
         </w:rPr>
-        <w:lastRenderedPageBreak/>
         <w:t>Checklist — Gods / mythic names</w:t>
       </w:r>
     </w:p>
@@ -18703,7 +18687,6 @@
         <w:pStyle w:val="Heading2"/>
       </w:pPr>
       <w:r>
-        <w:lastRenderedPageBreak/>
         <w:t>Episode / Track 16</w:t>
       </w:r>
     </w:p>
@@ -19196,7 +19179,6 @@
         <w:rPr>
           <w:b/>
         </w:rPr>
-        <w:lastRenderedPageBreak/>
         <w:t>Checklist — Gods / mythic names</w:t>
       </w:r>
     </w:p>
@@ -19620,7 +19602,6 @@
         <w:pStyle w:val="Heading2"/>
       </w:pPr>
       <w:r>
-        <w:lastRenderedPageBreak/>
         <w:t>Episode / Track 17</w:t>
       </w:r>
     </w:p>
@@ -20113,7 +20094,6 @@
         <w:rPr>
           <w:b/>
         </w:rPr>
-        <w:lastRenderedPageBreak/>
         <w:t>Checklist — Gods / mythic names</w:t>
       </w:r>
     </w:p>
@@ -20537,7 +20517,6 @@
         <w:pStyle w:val="Heading2"/>
       </w:pPr>
       <w:r>
-        <w:lastRenderedPageBreak/>
         <w:t>Episode / Track 18</w:t>
       </w:r>
     </w:p>
@@ -21030,7 +21009,6 @@
         <w:rPr>
           <w:b/>
         </w:rPr>
-        <w:lastRenderedPageBreak/>
         <w:t>Checklist — Gods / mythic names</w:t>
       </w:r>
     </w:p>
@@ -21454,7 +21432,6 @@
         <w:pStyle w:val="Heading2"/>
       </w:pPr>
       <w:r>
-        <w:lastRenderedPageBreak/>
         <w:t>Episode / Track 19</w:t>
       </w:r>
     </w:p>
@@ -21947,7 +21924,6 @@
         <w:rPr>
           <w:b/>
         </w:rPr>
-        <w:lastRenderedPageBreak/>
         <w:t>Checklist — Gods / mythic names</w:t>
       </w:r>
     </w:p>
@@ -22371,7 +22347,6 @@
         <w:pStyle w:val="Heading2"/>
       </w:pPr>
       <w:r>
-        <w:lastRenderedPageBreak/>
         <w:t>Episode / Track 20</w:t>
       </w:r>
     </w:p>
@@ -22864,7 +22839,6 @@
         <w:rPr>
           <w:b/>
         </w:rPr>
-        <w:lastRenderedPageBreak/>
         <w:t>Checklist — Gods / mythic names</w:t>
       </w:r>
     </w:p>
@@ -23288,7 +23262,6 @@
         <w:pStyle w:val="Heading2"/>
       </w:pPr>
       <w:r>
-        <w:lastRenderedPageBreak/>
         <w:t>Episode / Track 21</w:t>
       </w:r>
     </w:p>
@@ -23781,7 +23754,6 @@
         <w:rPr>
           <w:b/>
         </w:rPr>
-        <w:lastRenderedPageBreak/>
         <w:t>Checklist — Gods / mythic names</w:t>
       </w:r>
     </w:p>
@@ -24205,7 +24177,6 @@
         <w:pStyle w:val="Heading2"/>
       </w:pPr>
       <w:r>
-        <w:lastRenderedPageBreak/>
         <w:t>Episode / Track 22</w:t>
       </w:r>
     </w:p>
@@ -24698,7 +24669,6 @@
         <w:rPr>
           <w:b/>
         </w:rPr>
-        <w:lastRenderedPageBreak/>
         <w:t>Checklist — Gods / mythic names</w:t>
       </w:r>
     </w:p>
@@ -25122,7 +25092,6 @@
         <w:pStyle w:val="Heading2"/>
       </w:pPr>
       <w:r>
-        <w:lastRenderedPageBreak/>
         <w:t>Episode / Track 23</w:t>
       </w:r>
     </w:p>
@@ -25615,7 +25584,6 @@
         <w:rPr>
           <w:b/>
         </w:rPr>
-        <w:lastRenderedPageBreak/>
         <w:t>Checklist — Gods / mythic names</w:t>
       </w:r>
     </w:p>
@@ -26039,7 +26007,6 @@
         <w:pStyle w:val="Heading2"/>
       </w:pPr>
       <w:r>
-        <w:lastRenderedPageBreak/>
         <w:t>Episode / Track 24</w:t>
       </w:r>
     </w:p>
@@ -26532,7 +26499,6 @@
         <w:rPr>
           <w:b/>
         </w:rPr>
-        <w:lastRenderedPageBreak/>
         <w:t>Checklist — Gods / mythic names</w:t>
       </w:r>
     </w:p>
@@ -26956,7 +26922,6 @@
         <w:pStyle w:val="Heading2"/>
       </w:pPr>
       <w:r>
-        <w:lastRenderedPageBreak/>
         <w:t>Episode / Track 25</w:t>
       </w:r>
     </w:p>
@@ -27449,7 +27414,6 @@
         <w:rPr>
           <w:b/>
         </w:rPr>
-        <w:lastRenderedPageBreak/>
         <w:t>Checklist — Gods / mythic names</w:t>
       </w:r>
     </w:p>
@@ -27873,7 +27837,6 @@
         <w:pStyle w:val="Heading2"/>
       </w:pPr>
       <w:r>
-        <w:lastRenderedPageBreak/>
         <w:t>Episode / Track 26</w:t>
       </w:r>
     </w:p>
@@ -28366,7 +28329,6 @@
         <w:rPr>
           <w:b/>
         </w:rPr>
-        <w:lastRenderedPageBreak/>
         <w:t>Checklist — Gods / mythic names</w:t>
       </w:r>
     </w:p>
@@ -28790,7 +28752,6 @@
         <w:pStyle w:val="Heading2"/>
       </w:pPr>
       <w:r>
-        <w:lastRenderedPageBreak/>
         <w:t>Episode / Track 27</w:t>
       </w:r>
     </w:p>
@@ -29283,7 +29244,6 @@
         <w:rPr>
           <w:b/>
         </w:rPr>
-        <w:lastRenderedPageBreak/>
         <w:t>Checklist — Gods / mythic names</w:t>
       </w:r>
     </w:p>
@@ -29707,7 +29667,6 @@
         <w:pStyle w:val="Heading2"/>
       </w:pPr>
       <w:r>
-        <w:lastRenderedPageBreak/>
         <w:t>Episode / Track 28</w:t>
       </w:r>
     </w:p>
@@ -30200,7 +30159,6 @@
         <w:rPr>
           <w:b/>
         </w:rPr>
-        <w:lastRenderedPageBreak/>
         <w:t>Checklist — Gods / mythic names</w:t>
       </w:r>
     </w:p>
@@ -30624,7 +30582,6 @@
         <w:pStyle w:val="Heading2"/>
       </w:pPr>
       <w:r>
-        <w:lastRenderedPageBreak/>
         <w:t>Episode / Track 29</w:t>
       </w:r>
     </w:p>
@@ -31117,7 +31074,6 @@
         <w:rPr>
           <w:b/>
         </w:rPr>
-        <w:lastRenderedPageBreak/>
         <w:t>Checklist — Gods / mythic names</w:t>
       </w:r>
     </w:p>
@@ -31541,7 +31497,6 @@
         <w:pStyle w:val="Heading2"/>
       </w:pPr>
       <w:r>
-        <w:lastRenderedPageBreak/>
         <w:t>Episode / Track 30</w:t>
       </w:r>
     </w:p>
@@ -32034,7 +31989,6 @@
         <w:rPr>
           <w:b/>
         </w:rPr>
-        <w:lastRenderedPageBreak/>
         <w:t>Checklist — Gods / mythic names</w:t>
       </w:r>
     </w:p>
@@ -32458,7 +32412,6 @@
         <w:pStyle w:val="Heading1"/>
       </w:pPr>
       <w:r>
-        <w:lastRenderedPageBreak/>
         <w:t>Sources used for etymology and units (for checking)</w:t>
       </w:r>
     </w:p>

--- a/Soldier_of_the_Mist_Chapter_Guide_and_Etymology.docx
+++ b/Soldier_of_the_Mist_Chapter_Guide_and_Etymology.docx
@@ -118,6 +118,9 @@
       </w:r>
     </w:p>
     <w:p>
+      <w:pPr>
+        <w:ind w:left="720"/>
+      </w:pPr>
       <w:r>
         <w:rPr>
           <w:b/>
@@ -131,15 +134,49 @@
     <w:p>
       <w:pPr>
         <w:pStyle w:val="Heading1"/>
+        <w:ind w:left="720"/>
       </w:pPr>
       <w:r>
-        <w:t>How to use this guide with an audiobook</w:t>
-      </w:r>
-      <w:r>
-        <w:t xml:space="preserve"> or print edition</w:t>
+        <w:t xml:space="preserve">How to </w:t>
+      </w:r>
+      <w:r>
+        <w:t>U</w:t>
+      </w:r>
+      <w:r>
+        <w:t xml:space="preserve">se this </w:t>
+      </w:r>
+      <w:r>
+        <w:t>G</w:t>
+      </w:r>
+      <w:r>
+        <w:t xml:space="preserve">uide with an </w:t>
+      </w:r>
+      <w:r>
+        <w:t>A</w:t>
+      </w:r>
+      <w:r>
+        <w:t>udiobook</w:t>
+      </w:r>
+      <w:r>
+        <w:t xml:space="preserve"> or </w:t>
+      </w:r>
+      <w:r>
+        <w:t>P</w:t>
+      </w:r>
+      <w:r>
+        <w:t xml:space="preserve">rint </w:t>
+      </w:r>
+      <w:r>
+        <w:t>E</w:t>
+      </w:r>
+      <w:r>
+        <w:t>dition</w:t>
       </w:r>
     </w:p>
     <w:p>
+      <w:pPr>
+        <w:ind w:left="720"/>
+      </w:pPr>
       <w:r>
         <w:t>Audiobook chapter/track boundaries vary by publisher. This guide is therefore organized as an episode-by-episode workbook: you fill in the track number and start time as you listen.</w:t>
       </w:r>
@@ -147,6 +184,11 @@
     <w:p>
       <w:pPr>
         <w:pStyle w:val="ListBullet"/>
+        <w:tabs>
+          <w:tab w:val="clear" w:pos="360"/>
+          <w:tab w:val="num" w:pos="1080"/>
+        </w:tabs>
+        <w:ind w:left="1080"/>
       </w:pPr>
       <w:r>
         <w:t>Print this, and have it close by as you read or listen</w:t>
@@ -155,6 +197,11 @@
     <w:p>
       <w:pPr>
         <w:pStyle w:val="ListBullet"/>
+        <w:tabs>
+          <w:tab w:val="clear" w:pos="360"/>
+          <w:tab w:val="num" w:pos="1080"/>
+        </w:tabs>
+        <w:ind w:left="1080"/>
       </w:pPr>
       <w:r>
         <w:t>Keep this document open and use search (Ctrl/</w:t>
@@ -171,6 +218,11 @@
     <w:p>
       <w:pPr>
         <w:pStyle w:val="ListBullet"/>
+        <w:tabs>
+          <w:tab w:val="clear" w:pos="360"/>
+          <w:tab w:val="num" w:pos="1080"/>
+        </w:tabs>
+        <w:ind w:left="1080"/>
       </w:pPr>
       <w:r>
         <w:t>At the start of each audiobook chapter, write the track number and timestamp, then tick off any recurring terms you hear.</w:t>
@@ -179,6 +231,11 @@
     <w:p>
       <w:pPr>
         <w:pStyle w:val="ListBullet"/>
+        <w:tabs>
+          <w:tab w:val="clear" w:pos="360"/>
+          <w:tab w:val="num" w:pos="1080"/>
+        </w:tabs>
+        <w:ind w:left="1080"/>
       </w:pPr>
       <w:r>
         <w:t>If you want a clean “</w:t>
@@ -195,12 +252,16 @@
     <w:p>
       <w:pPr>
         <w:pStyle w:val="Heading1"/>
+        <w:ind w:left="720"/>
       </w:pPr>
       <w:r>
         <w:t>Why?</w:t>
       </w:r>
     </w:p>
     <w:p>
+      <w:pPr>
+        <w:ind w:left="720"/>
+      </w:pPr>
       <w:r>
         <w:t>This</w:t>
       </w:r>
@@ -219,6 +280,9 @@
       </w:r>
     </w:p>
     <w:p>
+      <w:pPr>
+        <w:ind w:left="720"/>
+      </w:pPr>
       <w:r>
         <w:rPr>
           <w:b/>
@@ -251,6 +315,7 @@
     <w:p>
       <w:pPr>
         <w:pStyle w:val="Heading1"/>
+        <w:ind w:left="720"/>
       </w:pPr>
       <w:r>
         <w:t xml:space="preserve">A Note on </w:t>
@@ -263,6 +328,9 @@
       </w:r>
     </w:p>
     <w:p>
+      <w:pPr>
+        <w:ind w:left="720"/>
+      </w:pPr>
       <w:r>
         <w:t xml:space="preserve">You are probably listening on Audible if you are listening. I have provided Track sheets </w:t>
       </w:r>
@@ -279,26 +347,100 @@
       <w:proofErr w:type="gramEnd"/>
       <w:r>
         <w:t>, perhaps the material before that will be enough for you to print.</w:t>
+      </w:r>
+    </w:p>
+    <w:p>
+      <w:pPr>
+        <w:rPr>
+          <w:rFonts w:asciiTheme="majorHAnsi" w:eastAsiaTheme="majorEastAsia" w:hAnsiTheme="majorHAnsi" w:cstheme="majorBidi"/>
+          <w:b/>
+          <w:bCs/>
+          <w:color w:val="365F91" w:themeColor="accent1" w:themeShade="BF"/>
+          <w:sz w:val="28"/>
+          <w:szCs w:val="28"/>
+        </w:rPr>
+      </w:pPr>
+      <w:r>
+        <w:br w:type="page"/>
       </w:r>
     </w:p>
     <w:p>
       <w:pPr>
         <w:pStyle w:val="Heading1"/>
+        <w:ind w:left="720"/>
       </w:pPr>
       <w:r>
         <w:lastRenderedPageBreak/>
-        <w:t>Quick “what did I just hear?” decoder (the ones that come up a lot)</w:t>
+        <w:t>Quick</w:t>
+      </w:r>
+      <w:r>
+        <w:t xml:space="preserve"> Answer:</w:t>
+      </w:r>
+      <w:r>
+        <w:t xml:space="preserve"> “</w:t>
+      </w:r>
+      <w:r>
+        <w:t>W</w:t>
+      </w:r>
+      <w:r>
+        <w:t xml:space="preserve">hat did I just hear?” </w:t>
+      </w:r>
+      <w:r>
+        <w:t>D</w:t>
+      </w:r>
+      <w:r>
+        <w:t xml:space="preserve">ecoder </w:t>
+      </w:r>
+      <w:r>
+        <w:t xml:space="preserve">for Words </w:t>
+      </w:r>
+      <w:r>
+        <w:t xml:space="preserve">that </w:t>
+      </w:r>
+      <w:r>
+        <w:t>C</w:t>
+      </w:r>
+      <w:r>
+        <w:t xml:space="preserve">ome up </w:t>
+      </w:r>
+      <w:r>
+        <w:t>Often</w:t>
       </w:r>
     </w:p>
     <w:p>
-      <w:r>
-        <w:t>Bool name = Ancient Name [Modern Name]</w:t>
+      <w:pPr>
+        <w:ind w:left="720"/>
+      </w:pPr>
+      <w:r>
+        <w:t xml:space="preserve">Format: </w:t>
+      </w:r>
+      <w:r>
+        <w:t>Boo</w:t>
+      </w:r>
+      <w:r>
+        <w:t>k N</w:t>
+      </w:r>
+      <w:r>
+        <w:t>ame</w:t>
+      </w:r>
+      <w:r>
+        <w:t xml:space="preserve"> </w:t>
+      </w:r>
+      <w:r>
+        <w:t>= Ancient Name</w:t>
+      </w:r>
+      <w:r>
+        <w:t xml:space="preserve"> </w:t>
+      </w:r>
+      <w:r>
+        <w:t>[Modern Name]</w:t>
       </w:r>
     </w:p>
     <w:tbl>
       <w:tblPr>
         <w:tblStyle w:val="TableGrid"/>
         <w:tblW w:w="0" w:type="auto"/>
+        <w:jc w:val="center"/>
         <w:tblLook w:val="04A0" w:firstRow="1" w:lastRow="0" w:firstColumn="1" w:lastColumn="0" w:noHBand="0" w:noVBand="1"/>
       </w:tblPr>
       <w:tblGrid>
@@ -306,6 +448,9 @@
         <w:gridCol w:w="4788"/>
       </w:tblGrid>
       <w:tr>
+        <w:trPr>
+          <w:jc w:val="center"/>
+        </w:trPr>
         <w:tc>
           <w:tcPr>
             <w:tcW w:w="4788" w:type="dxa"/>
@@ -336,6 +481,9 @@
         </w:tc>
       </w:tr>
       <w:tr>
+        <w:trPr>
+          <w:jc w:val="center"/>
+        </w:trPr>
         <w:tc>
           <w:tcPr>
             <w:tcW w:w="4788" w:type="dxa"/>
@@ -363,6 +511,9 @@
         </w:tc>
       </w:tr>
       <w:tr>
+        <w:trPr>
+          <w:jc w:val="center"/>
+        </w:trPr>
         <w:tc>
           <w:tcPr>
             <w:tcW w:w="4788" w:type="dxa"/>
@@ -385,6 +536,9 @@
         </w:tc>
       </w:tr>
       <w:tr>
+        <w:trPr>
+          <w:jc w:val="center"/>
+        </w:trPr>
         <w:tc>
           <w:tcPr>
             <w:tcW w:w="4788" w:type="dxa"/>
@@ -399,7 +553,15 @@
             </w:r>
             <w:proofErr w:type="spellEnd"/>
             <w:r>
-              <w:t>/ Akra Maleas]</w:t>
+              <w:t xml:space="preserve">/ Akra </w:t>
+            </w:r>
+            <w:proofErr w:type="spellStart"/>
+            <w:r>
+              <w:t>Maleas</w:t>
+            </w:r>
+            <w:proofErr w:type="spellEnd"/>
+            <w:r>
+              <w:t>]</w:t>
             </w:r>
           </w:p>
         </w:tc>
@@ -420,6 +582,9 @@
         </w:tc>
       </w:tr>
       <w:tr>
+        <w:trPr>
+          <w:jc w:val="center"/>
+        </w:trPr>
         <w:tc>
           <w:tcPr>
             <w:tcW w:w="4788" w:type="dxa"/>
@@ -442,6 +607,9 @@
         </w:tc>
       </w:tr>
       <w:tr>
+        <w:trPr>
+          <w:jc w:val="center"/>
+        </w:trPr>
         <w:tc>
           <w:tcPr>
             <w:tcW w:w="4788" w:type="dxa"/>
@@ -464,6 +632,9 @@
         </w:tc>
       </w:tr>
       <w:tr>
+        <w:trPr>
+          <w:jc w:val="center"/>
+        </w:trPr>
         <w:tc>
           <w:tcPr>
             <w:tcW w:w="4788" w:type="dxa"/>
@@ -507,6 +678,9 @@
         </w:tc>
       </w:tr>
       <w:tr>
+        <w:trPr>
+          <w:jc w:val="center"/>
+        </w:trPr>
         <w:tc>
           <w:tcPr>
             <w:tcW w:w="4788" w:type="dxa"/>
@@ -537,6 +711,9 @@
         </w:tc>
       </w:tr>
       <w:tr>
+        <w:trPr>
+          <w:jc w:val="center"/>
+        </w:trPr>
         <w:tc>
           <w:tcPr>
             <w:tcW w:w="4788" w:type="dxa"/>
@@ -567,6 +744,9 @@
         </w:tc>
       </w:tr>
       <w:tr>
+        <w:trPr>
+          <w:jc w:val="center"/>
+        </w:trPr>
         <w:tc>
           <w:tcPr>
             <w:tcW w:w="4788" w:type="dxa"/>
@@ -617,6 +797,9 @@
         </w:tc>
       </w:tr>
       <w:tr>
+        <w:trPr>
+          <w:jc w:val="center"/>
+        </w:trPr>
         <w:tc>
           <w:tcPr>
             <w:tcW w:w="4788" w:type="dxa"/>
@@ -654,6 +837,9 @@
         </w:tc>
       </w:tr>
       <w:tr>
+        <w:trPr>
+          <w:jc w:val="center"/>
+        </w:trPr>
         <w:tc>
           <w:tcPr>
             <w:tcW w:w="4788" w:type="dxa"/>
@@ -684,6 +870,9 @@
         </w:tc>
       </w:tr>
       <w:tr>
+        <w:trPr>
+          <w:jc w:val="center"/>
+        </w:trPr>
         <w:tc>
           <w:tcPr>
             <w:tcW w:w="4788" w:type="dxa"/>
@@ -714,6 +903,9 @@
         </w:tc>
       </w:tr>
       <w:tr>
+        <w:trPr>
+          <w:jc w:val="center"/>
+        </w:trPr>
         <w:tc>
           <w:tcPr>
             <w:tcW w:w="4788" w:type="dxa"/>
@@ -736,6 +928,9 @@
         </w:tc>
       </w:tr>
       <w:tr>
+        <w:trPr>
+          <w:jc w:val="center"/>
+        </w:trPr>
         <w:tc>
           <w:tcPr>
             <w:tcW w:w="4788" w:type="dxa"/>
@@ -768,14 +963,17 @@
     </w:tbl>
     <w:p/>
     <w:p>
+      <w:pPr>
+        <w:jc w:val="center"/>
+      </w:pPr>
       <w:r>
         <w:rPr>
           <w:noProof/>
         </w:rPr>
         <w:drawing>
-          <wp:inline distT="0" distB="0" distL="0" distR="0" wp14:anchorId="404878FA" wp14:editId="6EAE87E2">
-            <wp:extent cx="5019675" cy="3764756"/>
-            <wp:effectExtent l="0" t="0" r="0" b="7620"/>
+          <wp:inline distT="0" distB="0" distL="0" distR="0" wp14:anchorId="404878FA" wp14:editId="3DD7661D">
+            <wp:extent cx="6172200" cy="4629151"/>
+            <wp:effectExtent l="0" t="0" r="0" b="0"/>
             <wp:docPr id="66189190" name="Picture 66189190" descr="A map of a soldier&#10;&#10;AI-generated content may be incorrect."/>
             <wp:cNvGraphicFramePr>
               <a:graphicFrameLocks xmlns:a="http://schemas.openxmlformats.org/drawingml/2006/main" noChangeAspect="1"/>
@@ -796,7 +994,7 @@
                   <pic:spPr>
                     <a:xfrm>
                       <a:off x="0" y="0"/>
-                      <a:ext cx="5032667" cy="3774500"/>
+                      <a:ext cx="6207679" cy="4655760"/>
                     </a:xfrm>
                     <a:prstGeom prst="rect">
                       <a:avLst/>
@@ -812,6 +1010,7 @@
     <w:p>
       <w:pPr>
         <w:pStyle w:val="Heading1"/>
+        <w:ind w:left="720"/>
       </w:pPr>
       <w:r>
         <w:lastRenderedPageBreak/>
@@ -819,6 +1018,9 @@
       </w:r>
     </w:p>
     <w:p>
+      <w:pPr>
+        <w:ind w:left="720"/>
+      </w:pPr>
       <w:r>
         <w:t>Ancient values varied by city and century. The relationships below follow common classical (Athenian/Attic) accounting relationships where applicable.</w:t>
       </w:r>
@@ -1845,35 +2047,20 @@
               <w:rPr>
                 <w:sz w:val="20"/>
               </w:rPr>
-              <w:t xml:space="preserve">; </w:t>
-            </w:r>
+              <w:t>; varies)</w:t>
+            </w:r>
+          </w:p>
+        </w:tc>
+        <w:tc>
+          <w:tcPr>
+            <w:tcW w:w="1440" w:type="dxa"/>
+          </w:tcPr>
+          <w:p>
             <w:r>
               <w:rPr>
                 <w:sz w:val="20"/>
               </w:rPr>
-              <w:lastRenderedPageBreak/>
-              <w:t>varies)</w:t>
-            </w:r>
-          </w:p>
-        </w:tc>
-        <w:tc>
-          <w:tcPr>
-            <w:tcW w:w="1440" w:type="dxa"/>
-          </w:tcPr>
-          <w:p>
-            <w:r>
-              <w:rPr>
-                <w:sz w:val="20"/>
-              </w:rPr>
-              <w:lastRenderedPageBreak/>
-              <w:t xml:space="preserve">A standard distance (race-track length); </w:t>
-            </w:r>
-            <w:r>
-              <w:rPr>
-                <w:sz w:val="20"/>
-              </w:rPr>
-              <w:lastRenderedPageBreak/>
-              <w:t>deeper origin debated.</w:t>
+              <w:t>A standard distance (race-track length); deeper origin debated.</w:t>
             </w:r>
           </w:p>
         </w:tc>
@@ -2247,8 +2434,10 @@
         </w:tc>
       </w:tr>
     </w:tbl>
-    <w:p/>
     <w:p>
+      <w:pPr>
+        <w:ind w:left="720"/>
+      </w:pPr>
       <w:r>
         <w:t>Tip for ‘currency translation’: the most stable way to compare is by silver weight and by relative scale (obol &lt; drachma &lt; mina &lt; talent), not by modern dollars.</w:t>
       </w:r>
@@ -2256,6 +2445,7 @@
     <w:p>
       <w:pPr>
         <w:pStyle w:val="Heading1"/>
+        <w:ind w:left="720"/>
       </w:pPr>
       <w:r>
         <w:t>Place-name decoder (</w:t>
@@ -2270,6 +2460,9 @@
       </w:r>
     </w:p>
     <w:p>
+      <w:pPr>
+        <w:ind w:left="720"/>
+      </w:pPr>
       <w:proofErr w:type="spellStart"/>
       <w:r>
         <w:t>Latro</w:t>
@@ -2725,14 +2918,133 @@
               <w:rPr>
                 <w:sz w:val="18"/>
               </w:rPr>
-              <w:t xml:space="preserve">βος ‘small </w:t>
-            </w:r>
+              <w:t>βος ‘small boat/cutter’ is speculative; Lemnos’ deeper origin is uncertain.</w:t>
+            </w:r>
+          </w:p>
+        </w:tc>
+        <w:tc>
+          <w:tcPr>
+            <w:tcW w:w="1440" w:type="dxa"/>
+          </w:tcPr>
+          <w:p>
             <w:r>
               <w:rPr>
                 <w:sz w:val="18"/>
               </w:rPr>
+              <w:t>Uncertain / playful.</w:t>
+            </w:r>
+          </w:p>
+        </w:tc>
+      </w:tr>
+      <w:tr>
+        <w:trPr>
+          <w:jc w:val="center"/>
+        </w:trPr>
+        <w:tc>
+          <w:tcPr>
+            <w:tcW w:w="1440" w:type="dxa"/>
+          </w:tcPr>
+          <w:p>
+            <w:r>
+              <w:rPr>
+                <w:sz w:val="18"/>
+              </w:rPr>
+              <w:t>Circling Isles</w:t>
+            </w:r>
+          </w:p>
+        </w:tc>
+        <w:tc>
+          <w:tcPr>
+            <w:tcW w:w="1440" w:type="dxa"/>
+          </w:tcPr>
+          <w:p>
+            <w:r>
+              <w:rPr>
+                <w:sz w:val="18"/>
+              </w:rPr>
+              <w:t>Cycladic Islands</w:t>
+            </w:r>
+          </w:p>
+        </w:tc>
+        <w:tc>
+          <w:tcPr>
+            <w:tcW w:w="1440" w:type="dxa"/>
+          </w:tcPr>
+          <w:p>
+            <w:proofErr w:type="spellStart"/>
+            <w:r>
+              <w:rPr>
+                <w:sz w:val="18"/>
+              </w:rPr>
+              <w:t>Κυκλάδες</w:t>
+            </w:r>
+            <w:proofErr w:type="spellEnd"/>
+            <w:r>
+              <w:rPr>
+                <w:sz w:val="18"/>
+              </w:rPr>
+              <w:t xml:space="preserve"> (</w:t>
+            </w:r>
+            <w:proofErr w:type="spellStart"/>
+            <w:r>
+              <w:rPr>
+                <w:sz w:val="18"/>
+              </w:rPr>
+              <w:t>Kykládes</w:t>
+            </w:r>
+            <w:proofErr w:type="spellEnd"/>
+            <w:r>
+              <w:rPr>
+                <w:sz w:val="18"/>
+              </w:rPr>
+              <w:t>)</w:t>
+            </w:r>
+          </w:p>
+        </w:tc>
+        <w:tc>
+          <w:tcPr>
+            <w:tcW w:w="1440" w:type="dxa"/>
+          </w:tcPr>
+          <w:p>
+            <w:r>
+              <w:rPr>
+                <w:sz w:val="18"/>
+              </w:rPr>
+              <w:t>Descriptive translation</w:t>
+            </w:r>
+          </w:p>
+        </w:tc>
+        <w:tc>
+          <w:tcPr>
+            <w:tcW w:w="1440" w:type="dxa"/>
+          </w:tcPr>
+          <w:p>
+            <w:r>
+              <w:rPr>
+                <w:sz w:val="18"/>
+              </w:rPr>
+              <w:t xml:space="preserve">From </w:t>
+            </w:r>
+            <w:proofErr w:type="spellStart"/>
+            <w:r>
+              <w:rPr>
+                <w:sz w:val="18"/>
+              </w:rPr>
+              <w:t>κύκλος</w:t>
+            </w:r>
+            <w:proofErr w:type="spellEnd"/>
+            <w:r>
+              <w:rPr>
+                <w:sz w:val="18"/>
+              </w:rPr>
+              <w:t xml:space="preserve"> ‘circle’; islands </w:t>
+            </w:r>
+            <w:r>
+              <w:rPr>
+                <w:sz w:val="18"/>
+              </w:rPr>
               <w:lastRenderedPageBreak/>
-              <w:t>boat/cutter’ is speculative; Lemnos’ deeper origin is uncertain.</w:t>
+              <w:t>‘around’ Delos.</w:t>
             </w:r>
           </w:p>
         </w:tc>
@@ -2746,7 +3058,14 @@
                 <w:sz w:val="18"/>
               </w:rPr>
               <w:lastRenderedPageBreak/>
-              <w:t>Uncertain / playful.</w:t>
+              <w:t xml:space="preserve">Accurate as a descriptive </w:t>
+            </w:r>
+            <w:r>
+              <w:rPr>
+                <w:sz w:val="18"/>
+              </w:rPr>
+              <w:lastRenderedPageBreak/>
+              <w:t>translation.</w:t>
             </w:r>
           </w:p>
         </w:tc>
@@ -2764,7 +3083,8 @@
               <w:rPr>
                 <w:sz w:val="18"/>
               </w:rPr>
-              <w:t>Circling Isles</w:t>
+              <w:lastRenderedPageBreak/>
+              <w:t>Clay</w:t>
             </w:r>
           </w:p>
         </w:tc>
@@ -2777,7 +3097,7 @@
               <w:rPr>
                 <w:sz w:val="18"/>
               </w:rPr>
-              <w:t>Cycladic Islands</w:t>
+              <w:t>Plataea</w:t>
             </w:r>
           </w:p>
         </w:tc>
@@ -2791,13 +3111,253 @@
               <w:rPr>
                 <w:sz w:val="18"/>
               </w:rPr>
-              <w:t>Κυκλάδες</w:t>
+              <w:t>Πλάτ</w:t>
             </w:r>
             <w:proofErr w:type="spellEnd"/>
             <w:r>
               <w:rPr>
                 <w:sz w:val="18"/>
               </w:rPr>
+              <w:t>αιαι (</w:t>
+            </w:r>
+            <w:proofErr w:type="spellStart"/>
+            <w:r>
+              <w:rPr>
+                <w:sz w:val="18"/>
+              </w:rPr>
+              <w:t>Plátaiai</w:t>
+            </w:r>
+            <w:proofErr w:type="spellEnd"/>
+            <w:r>
+              <w:rPr>
+                <w:sz w:val="18"/>
+              </w:rPr>
+              <w:t>)</w:t>
+            </w:r>
+          </w:p>
+        </w:tc>
+        <w:tc>
+          <w:tcPr>
+            <w:tcW w:w="1440" w:type="dxa"/>
+          </w:tcPr>
+          <w:p>
+            <w:r>
+              <w:rPr>
+                <w:sz w:val="18"/>
+              </w:rPr>
+              <w:t>Folk etymology</w:t>
+            </w:r>
+          </w:p>
+        </w:tc>
+        <w:tc>
+          <w:tcPr>
+            <w:tcW w:w="1440" w:type="dxa"/>
+          </w:tcPr>
+          <w:p>
+            <w:r>
+              <w:rPr>
+                <w:sz w:val="18"/>
+              </w:rPr>
+              <w:t>Related to πλα</w:t>
+            </w:r>
+            <w:proofErr w:type="spellStart"/>
+            <w:r>
+              <w:rPr>
+                <w:sz w:val="18"/>
+              </w:rPr>
+              <w:t>τύς</w:t>
+            </w:r>
+            <w:proofErr w:type="spellEnd"/>
+            <w:r>
+              <w:rPr>
+                <w:sz w:val="18"/>
+              </w:rPr>
+              <w:t xml:space="preserve"> ‘broad/flat’ (not literally ‘clay’).</w:t>
+            </w:r>
+          </w:p>
+        </w:tc>
+        <w:tc>
+          <w:tcPr>
+            <w:tcW w:w="1440" w:type="dxa"/>
+          </w:tcPr>
+          <w:p>
+            <w:r>
+              <w:rPr>
+                <w:sz w:val="18"/>
+              </w:rPr>
+              <w:t>Likely mistaken or idiosyncratic.</w:t>
+            </w:r>
+          </w:p>
+        </w:tc>
+      </w:tr>
+      <w:tr>
+        <w:trPr>
+          <w:jc w:val="center"/>
+        </w:trPr>
+        <w:tc>
+          <w:tcPr>
+            <w:tcW w:w="1440" w:type="dxa"/>
+          </w:tcPr>
+          <w:p>
+            <w:proofErr w:type="spellStart"/>
+            <w:r>
+              <w:rPr>
+                <w:sz w:val="18"/>
+              </w:rPr>
+              <w:t>Cowland</w:t>
+            </w:r>
+            <w:proofErr w:type="spellEnd"/>
+          </w:p>
+        </w:tc>
+        <w:tc>
+          <w:tcPr>
+            <w:tcW w:w="1440" w:type="dxa"/>
+          </w:tcPr>
+          <w:p>
+            <w:r>
+              <w:rPr>
+                <w:sz w:val="18"/>
+              </w:rPr>
+              <w:t>Boeotia</w:t>
+            </w:r>
+          </w:p>
+        </w:tc>
+        <w:tc>
+          <w:tcPr>
+            <w:tcW w:w="1440" w:type="dxa"/>
+          </w:tcPr>
+          <w:p>
+            <w:proofErr w:type="spellStart"/>
+            <w:r>
+              <w:rPr>
+                <w:sz w:val="18"/>
+              </w:rPr>
+              <w:t>Βοιωτί</w:t>
+            </w:r>
+            <w:proofErr w:type="spellEnd"/>
+            <w:r>
+              <w:rPr>
+                <w:sz w:val="18"/>
+              </w:rPr>
+              <w:t>α (</w:t>
+            </w:r>
+            <w:proofErr w:type="spellStart"/>
+            <w:r>
+              <w:rPr>
+                <w:sz w:val="18"/>
+              </w:rPr>
+              <w:t>Boiōtía</w:t>
+            </w:r>
+            <w:proofErr w:type="spellEnd"/>
+            <w:r>
+              <w:rPr>
+                <w:sz w:val="18"/>
+              </w:rPr>
+              <w:t>)</w:t>
+            </w:r>
+          </w:p>
+        </w:tc>
+        <w:tc>
+          <w:tcPr>
+            <w:tcW w:w="1440" w:type="dxa"/>
+          </w:tcPr>
+          <w:p>
+            <w:r>
+              <w:rPr>
+                <w:sz w:val="18"/>
+              </w:rPr>
+              <w:t>Folk etymology (traditional)</w:t>
+            </w:r>
+          </w:p>
+        </w:tc>
+        <w:tc>
+          <w:tcPr>
+            <w:tcW w:w="1440" w:type="dxa"/>
+          </w:tcPr>
+          <w:p>
+            <w:r>
+              <w:rPr>
+                <w:sz w:val="18"/>
+              </w:rPr>
+              <w:t>Often connected with β</w:t>
+            </w:r>
+            <w:proofErr w:type="spellStart"/>
+            <w:r>
+              <w:rPr>
+                <w:sz w:val="18"/>
+              </w:rPr>
+              <w:t>οῦς</w:t>
+            </w:r>
+            <w:proofErr w:type="spellEnd"/>
+            <w:r>
+              <w:rPr>
+                <w:sz w:val="18"/>
+              </w:rPr>
+              <w:t xml:space="preserve"> ‘ox/cow’ via mythic explanations; deeper etymology may be complex.</w:t>
+            </w:r>
+          </w:p>
+        </w:tc>
+        <w:tc>
+          <w:tcPr>
+            <w:tcW w:w="1440" w:type="dxa"/>
+          </w:tcPr>
+          <w:p>
+            <w:r>
+              <w:rPr>
+                <w:sz w:val="18"/>
+              </w:rPr>
+              <w:t>Plausible traditional folk etymology.</w:t>
+            </w:r>
+          </w:p>
+        </w:tc>
+      </w:tr>
+      <w:tr>
+        <w:trPr>
+          <w:jc w:val="center"/>
+        </w:trPr>
+        <w:tc>
+          <w:tcPr>
+            <w:tcW w:w="1440" w:type="dxa"/>
+          </w:tcPr>
+          <w:p>
+            <w:r>
+              <w:rPr>
+                <w:sz w:val="18"/>
+              </w:rPr>
+              <w:t>Dolphins</w:t>
+            </w:r>
+          </w:p>
+        </w:tc>
+        <w:tc>
+          <w:tcPr>
+            <w:tcW w:w="1440" w:type="dxa"/>
+          </w:tcPr>
+          <w:p>
+            <w:r>
+              <w:rPr>
+                <w:sz w:val="18"/>
+              </w:rPr>
+              <w:t>Delphi</w:t>
+            </w:r>
+          </w:p>
+        </w:tc>
+        <w:tc>
+          <w:tcPr>
+            <w:tcW w:w="1440" w:type="dxa"/>
+          </w:tcPr>
+          <w:p>
+            <w:proofErr w:type="spellStart"/>
+            <w:r>
+              <w:rPr>
+                <w:sz w:val="18"/>
+              </w:rPr>
+              <w:t>Δελφοί</w:t>
+            </w:r>
+            <w:proofErr w:type="spellEnd"/>
+            <w:r>
+              <w:rPr>
+                <w:sz w:val="18"/>
+              </w:rPr>
               <w:t xml:space="preserve"> (</w:t>
             </w:r>
             <w:proofErr w:type="spellStart"/>
@@ -2805,7 +3365,7 @@
               <w:rPr>
                 <w:sz w:val="18"/>
               </w:rPr>
-              <w:t>Kykládes</w:t>
+              <w:t>Delphoí</w:t>
             </w:r>
             <w:proofErr w:type="spellEnd"/>
             <w:r>
@@ -2825,6 +3385,665 @@
               <w:rPr>
                 <w:sz w:val="18"/>
               </w:rPr>
+              <w:t>Associative / myth-linked</w:t>
+            </w:r>
+          </w:p>
+        </w:tc>
+        <w:tc>
+          <w:tcPr>
+            <w:tcW w:w="1440" w:type="dxa"/>
+          </w:tcPr>
+          <w:p>
+            <w:r>
+              <w:rPr>
+                <w:sz w:val="18"/>
+              </w:rPr>
+              <w:t xml:space="preserve">Dolphin association is mythic (Apollo </w:t>
+            </w:r>
+            <w:proofErr w:type="spellStart"/>
+            <w:r>
+              <w:rPr>
+                <w:sz w:val="18"/>
+              </w:rPr>
+              <w:t>Delphínios</w:t>
+            </w:r>
+            <w:proofErr w:type="spellEnd"/>
+            <w:r>
+              <w:rPr>
+                <w:sz w:val="18"/>
+              </w:rPr>
+              <w:t>) and may not reflect strict toponym etymology.</w:t>
+            </w:r>
+          </w:p>
+        </w:tc>
+        <w:tc>
+          <w:tcPr>
+            <w:tcW w:w="1440" w:type="dxa"/>
+          </w:tcPr>
+          <w:p>
+            <w:r>
+              <w:rPr>
+                <w:sz w:val="18"/>
+              </w:rPr>
+              <w:t>More mythic association than secure etymology.</w:t>
+            </w:r>
+          </w:p>
+        </w:tc>
+      </w:tr>
+      <w:tr>
+        <w:trPr>
+          <w:jc w:val="center"/>
+        </w:trPr>
+        <w:tc>
+          <w:tcPr>
+            <w:tcW w:w="1440" w:type="dxa"/>
+          </w:tcPr>
+          <w:p>
+            <w:r>
+              <w:rPr>
+                <w:sz w:val="18"/>
+              </w:rPr>
+              <w:t>Fennel Field</w:t>
+            </w:r>
+          </w:p>
+        </w:tc>
+        <w:tc>
+          <w:tcPr>
+            <w:tcW w:w="1440" w:type="dxa"/>
+          </w:tcPr>
+          <w:p>
+            <w:r>
+              <w:rPr>
+                <w:sz w:val="18"/>
+              </w:rPr>
+              <w:t>Marathon</w:t>
+            </w:r>
+          </w:p>
+        </w:tc>
+        <w:tc>
+          <w:tcPr>
+            <w:tcW w:w="1440" w:type="dxa"/>
+          </w:tcPr>
+          <w:p>
+            <w:r>
+              <w:rPr>
+                <w:sz w:val="18"/>
+              </w:rPr>
+              <w:t>Μαρα</w:t>
+            </w:r>
+            <w:proofErr w:type="spellStart"/>
+            <w:r>
+              <w:rPr>
+                <w:sz w:val="18"/>
+              </w:rPr>
+              <w:t>θών</w:t>
+            </w:r>
+            <w:proofErr w:type="spellEnd"/>
+            <w:r>
+              <w:rPr>
+                <w:sz w:val="18"/>
+              </w:rPr>
+              <w:t xml:space="preserve"> (</w:t>
+            </w:r>
+            <w:proofErr w:type="spellStart"/>
+            <w:r>
+              <w:rPr>
+                <w:sz w:val="18"/>
+              </w:rPr>
+              <w:t>Marathṓn</w:t>
+            </w:r>
+            <w:proofErr w:type="spellEnd"/>
+            <w:r>
+              <w:rPr>
+                <w:sz w:val="18"/>
+              </w:rPr>
+              <w:t>)</w:t>
+            </w:r>
+          </w:p>
+        </w:tc>
+        <w:tc>
+          <w:tcPr>
+            <w:tcW w:w="1440" w:type="dxa"/>
+          </w:tcPr>
+          <w:p>
+            <w:r>
+              <w:rPr>
+                <w:sz w:val="18"/>
+              </w:rPr>
+              <w:t>Literal translation</w:t>
+            </w:r>
+          </w:p>
+        </w:tc>
+        <w:tc>
+          <w:tcPr>
+            <w:tcW w:w="1440" w:type="dxa"/>
+          </w:tcPr>
+          <w:p>
+            <w:r>
+              <w:rPr>
+                <w:sz w:val="18"/>
+              </w:rPr>
+              <w:t xml:space="preserve">Traditionally linked to </w:t>
+            </w:r>
+            <w:proofErr w:type="spellStart"/>
+            <w:r>
+              <w:rPr>
+                <w:sz w:val="18"/>
+              </w:rPr>
+              <w:t>μάρ</w:t>
+            </w:r>
+            <w:proofErr w:type="spellEnd"/>
+            <w:r>
+              <w:rPr>
+                <w:sz w:val="18"/>
+              </w:rPr>
+              <w:t xml:space="preserve">αθον / </w:t>
+            </w:r>
+            <w:proofErr w:type="spellStart"/>
+            <w:r>
+              <w:rPr>
+                <w:sz w:val="18"/>
+              </w:rPr>
+              <w:t>μάρ</w:t>
+            </w:r>
+            <w:proofErr w:type="spellEnd"/>
+            <w:r>
+              <w:rPr>
+                <w:sz w:val="18"/>
+              </w:rPr>
+              <w:t>αθος ‘fennel’.</w:t>
+            </w:r>
+          </w:p>
+        </w:tc>
+        <w:tc>
+          <w:tcPr>
+            <w:tcW w:w="1440" w:type="dxa"/>
+          </w:tcPr>
+          <w:p>
+            <w:r>
+              <w:rPr>
+                <w:sz w:val="18"/>
+              </w:rPr>
+              <w:t>Good: standard explanation.</w:t>
+            </w:r>
+          </w:p>
+        </w:tc>
+      </w:tr>
+      <w:tr>
+        <w:trPr>
+          <w:jc w:val="center"/>
+        </w:trPr>
+        <w:tc>
+          <w:tcPr>
+            <w:tcW w:w="1440" w:type="dxa"/>
+          </w:tcPr>
+          <w:p>
+            <w:proofErr w:type="spellStart"/>
+            <w:r>
+              <w:rPr>
+                <w:sz w:val="18"/>
+              </w:rPr>
+              <w:t>Goodcattle</w:t>
+            </w:r>
+            <w:proofErr w:type="spellEnd"/>
+            <w:r>
+              <w:rPr>
+                <w:sz w:val="18"/>
+              </w:rPr>
+              <w:t xml:space="preserve"> Island</w:t>
+            </w:r>
+          </w:p>
+        </w:tc>
+        <w:tc>
+          <w:tcPr>
+            <w:tcW w:w="1440" w:type="dxa"/>
+          </w:tcPr>
+          <w:p>
+            <w:r>
+              <w:rPr>
+                <w:sz w:val="18"/>
+              </w:rPr>
+              <w:t>Euboea</w:t>
+            </w:r>
+          </w:p>
+        </w:tc>
+        <w:tc>
+          <w:tcPr>
+            <w:tcW w:w="1440" w:type="dxa"/>
+          </w:tcPr>
+          <w:p>
+            <w:proofErr w:type="spellStart"/>
+            <w:r>
+              <w:rPr>
+                <w:sz w:val="18"/>
+              </w:rPr>
+              <w:t>Εὔ</w:t>
+            </w:r>
+            <w:proofErr w:type="spellEnd"/>
+            <w:r>
+              <w:rPr>
+                <w:sz w:val="18"/>
+              </w:rPr>
+              <w:t>βοια (</w:t>
+            </w:r>
+            <w:proofErr w:type="spellStart"/>
+            <w:r>
+              <w:rPr>
+                <w:sz w:val="18"/>
+              </w:rPr>
+              <w:t>Eúboia</w:t>
+            </w:r>
+            <w:proofErr w:type="spellEnd"/>
+            <w:r>
+              <w:rPr>
+                <w:sz w:val="18"/>
+              </w:rPr>
+              <w:t>)</w:t>
+            </w:r>
+          </w:p>
+        </w:tc>
+        <w:tc>
+          <w:tcPr>
+            <w:tcW w:w="1440" w:type="dxa"/>
+          </w:tcPr>
+          <w:p>
+            <w:r>
+              <w:rPr>
+                <w:sz w:val="18"/>
+              </w:rPr>
+              <w:t>Literal translation</w:t>
+            </w:r>
+          </w:p>
+        </w:tc>
+        <w:tc>
+          <w:tcPr>
+            <w:tcW w:w="1440" w:type="dxa"/>
+          </w:tcPr>
+          <w:p>
+            <w:r>
+              <w:rPr>
+                <w:sz w:val="18"/>
+              </w:rPr>
+              <w:t xml:space="preserve">From </w:t>
+            </w:r>
+            <w:proofErr w:type="spellStart"/>
+            <w:r>
+              <w:rPr>
+                <w:sz w:val="18"/>
+              </w:rPr>
+              <w:t>εὖ</w:t>
+            </w:r>
+            <w:proofErr w:type="spellEnd"/>
+            <w:r>
+              <w:rPr>
+                <w:sz w:val="18"/>
+              </w:rPr>
+              <w:t xml:space="preserve"> ‘good’ + β</w:t>
+            </w:r>
+            <w:proofErr w:type="spellStart"/>
+            <w:r>
+              <w:rPr>
+                <w:sz w:val="18"/>
+              </w:rPr>
+              <w:t>οῦς</w:t>
+            </w:r>
+            <w:proofErr w:type="spellEnd"/>
+            <w:r>
+              <w:rPr>
+                <w:sz w:val="18"/>
+              </w:rPr>
+              <w:t xml:space="preserve"> ‘ox/cattle’.</w:t>
+            </w:r>
+          </w:p>
+        </w:tc>
+        <w:tc>
+          <w:tcPr>
+            <w:tcW w:w="1440" w:type="dxa"/>
+          </w:tcPr>
+          <w:p>
+            <w:r>
+              <w:rPr>
+                <w:sz w:val="18"/>
+              </w:rPr>
+              <w:t>Accurate literal translation.</w:t>
+            </w:r>
+          </w:p>
+        </w:tc>
+      </w:tr>
+      <w:tr>
+        <w:trPr>
+          <w:jc w:val="center"/>
+        </w:trPr>
+        <w:tc>
+          <w:tcPr>
+            <w:tcW w:w="1440" w:type="dxa"/>
+          </w:tcPr>
+          <w:p>
+            <w:r>
+              <w:rPr>
+                <w:sz w:val="18"/>
+              </w:rPr>
+              <w:t>Hot Gates</w:t>
+            </w:r>
+          </w:p>
+        </w:tc>
+        <w:tc>
+          <w:tcPr>
+            <w:tcW w:w="1440" w:type="dxa"/>
+          </w:tcPr>
+          <w:p>
+            <w:r>
+              <w:rPr>
+                <w:sz w:val="18"/>
+              </w:rPr>
+              <w:t>Thermopylae</w:t>
+            </w:r>
+          </w:p>
+        </w:tc>
+        <w:tc>
+          <w:tcPr>
+            <w:tcW w:w="1440" w:type="dxa"/>
+          </w:tcPr>
+          <w:p>
+            <w:proofErr w:type="spellStart"/>
+            <w:r>
+              <w:rPr>
+                <w:sz w:val="18"/>
+              </w:rPr>
+              <w:t>Θερμο</w:t>
+            </w:r>
+            <w:proofErr w:type="spellEnd"/>
+            <w:r>
+              <w:rPr>
+                <w:sz w:val="18"/>
+              </w:rPr>
+              <w:t>πύλαι (</w:t>
+            </w:r>
+            <w:proofErr w:type="spellStart"/>
+            <w:r>
+              <w:rPr>
+                <w:sz w:val="18"/>
+              </w:rPr>
+              <w:t>Thermopýlai</w:t>
+            </w:r>
+            <w:proofErr w:type="spellEnd"/>
+            <w:r>
+              <w:rPr>
+                <w:sz w:val="18"/>
+              </w:rPr>
+              <w:t>)</w:t>
+            </w:r>
+          </w:p>
+        </w:tc>
+        <w:tc>
+          <w:tcPr>
+            <w:tcW w:w="1440" w:type="dxa"/>
+          </w:tcPr>
+          <w:p>
+            <w:r>
+              <w:rPr>
+                <w:sz w:val="18"/>
+              </w:rPr>
+              <w:t>Literal translation</w:t>
+            </w:r>
+          </w:p>
+        </w:tc>
+        <w:tc>
+          <w:tcPr>
+            <w:tcW w:w="1440" w:type="dxa"/>
+          </w:tcPr>
+          <w:p>
+            <w:r>
+              <w:rPr>
+                <w:sz w:val="18"/>
+              </w:rPr>
+              <w:t xml:space="preserve">From </w:t>
+            </w:r>
+            <w:proofErr w:type="spellStart"/>
+            <w:r>
+              <w:rPr>
+                <w:sz w:val="18"/>
+              </w:rPr>
+              <w:t>θερμός</w:t>
+            </w:r>
+            <w:proofErr w:type="spellEnd"/>
+            <w:r>
+              <w:rPr>
+                <w:sz w:val="18"/>
+              </w:rPr>
+              <w:t xml:space="preserve"> ‘hot’ + π</w:t>
+            </w:r>
+            <w:proofErr w:type="spellStart"/>
+            <w:r>
+              <w:rPr>
+                <w:sz w:val="18"/>
+              </w:rPr>
+              <w:t>ύλ</w:t>
+            </w:r>
+            <w:proofErr w:type="spellEnd"/>
+            <w:r>
+              <w:rPr>
+                <w:sz w:val="18"/>
+              </w:rPr>
+              <w:t>αι ‘gates’.</w:t>
+            </w:r>
+          </w:p>
+        </w:tc>
+        <w:tc>
+          <w:tcPr>
+            <w:tcW w:w="1440" w:type="dxa"/>
+          </w:tcPr>
+          <w:p>
+            <w:r>
+              <w:rPr>
+                <w:sz w:val="18"/>
+              </w:rPr>
+              <w:t>Very accurate.</w:t>
+            </w:r>
+          </w:p>
+        </w:tc>
+      </w:tr>
+      <w:tr>
+        <w:trPr>
+          <w:jc w:val="center"/>
+        </w:trPr>
+        <w:tc>
+          <w:tcPr>
+            <w:tcW w:w="1440" w:type="dxa"/>
+          </w:tcPr>
+          <w:p>
+            <w:r>
+              <w:rPr>
+                <w:sz w:val="18"/>
+              </w:rPr>
+              <w:t>Hundred Eyed</w:t>
+            </w:r>
+          </w:p>
+        </w:tc>
+        <w:tc>
+          <w:tcPr>
+            <w:tcW w:w="1440" w:type="dxa"/>
+          </w:tcPr>
+          <w:p>
+            <w:r>
+              <w:rPr>
+                <w:sz w:val="18"/>
+              </w:rPr>
+              <w:t>Argos</w:t>
+            </w:r>
+          </w:p>
+        </w:tc>
+        <w:tc>
+          <w:tcPr>
+            <w:tcW w:w="1440" w:type="dxa"/>
+          </w:tcPr>
+          <w:p>
+            <w:proofErr w:type="spellStart"/>
+            <w:r>
+              <w:rPr>
+                <w:sz w:val="18"/>
+              </w:rPr>
+              <w:t>Ἄργος</w:t>
+            </w:r>
+            <w:proofErr w:type="spellEnd"/>
+            <w:r>
+              <w:rPr>
+                <w:sz w:val="18"/>
+              </w:rPr>
+              <w:t xml:space="preserve"> (</w:t>
+            </w:r>
+            <w:proofErr w:type="spellStart"/>
+            <w:r>
+              <w:rPr>
+                <w:sz w:val="18"/>
+              </w:rPr>
+              <w:t>Árgos</w:t>
+            </w:r>
+            <w:proofErr w:type="spellEnd"/>
+            <w:r>
+              <w:rPr>
+                <w:sz w:val="18"/>
+              </w:rPr>
+              <w:t>)</w:t>
+            </w:r>
+          </w:p>
+        </w:tc>
+        <w:tc>
+          <w:tcPr>
+            <w:tcW w:w="1440" w:type="dxa"/>
+          </w:tcPr>
+          <w:p>
+            <w:r>
+              <w:rPr>
+                <w:sz w:val="18"/>
+              </w:rPr>
+              <w:t>Commemorative epithet</w:t>
+            </w:r>
+          </w:p>
+        </w:tc>
+        <w:tc>
+          <w:tcPr>
+            <w:tcW w:w="1440" w:type="dxa"/>
+          </w:tcPr>
+          <w:p>
+            <w:proofErr w:type="gramStart"/>
+            <w:r>
+              <w:rPr>
+                <w:sz w:val="18"/>
+              </w:rPr>
+              <w:t>Refers</w:t>
+            </w:r>
+            <w:proofErr w:type="gramEnd"/>
+            <w:r>
+              <w:rPr>
+                <w:sz w:val="18"/>
+              </w:rPr>
+              <w:t xml:space="preserve"> to Argus </w:t>
+            </w:r>
+            <w:proofErr w:type="gramStart"/>
+            <w:r>
+              <w:rPr>
+                <w:sz w:val="18"/>
+              </w:rPr>
+              <w:t>Panoptes (‘</w:t>
+            </w:r>
+            <w:proofErr w:type="gramEnd"/>
+            <w:r>
+              <w:rPr>
+                <w:sz w:val="18"/>
+              </w:rPr>
+              <w:t>all-seeing’) rather than the toponym itself.</w:t>
+            </w:r>
+          </w:p>
+        </w:tc>
+        <w:tc>
+          <w:tcPr>
+            <w:tcW w:w="1440" w:type="dxa"/>
+          </w:tcPr>
+          <w:p>
+            <w:r>
+              <w:rPr>
+                <w:sz w:val="18"/>
+              </w:rPr>
+              <w:t>Commemorative, not toponym etymology.</w:t>
+            </w:r>
+          </w:p>
+        </w:tc>
+      </w:tr>
+      <w:tr>
+        <w:trPr>
+          <w:jc w:val="center"/>
+        </w:trPr>
+        <w:tc>
+          <w:tcPr>
+            <w:tcW w:w="1440" w:type="dxa"/>
+          </w:tcPr>
+          <w:p>
+            <w:r>
+              <w:rPr>
+                <w:sz w:val="18"/>
+              </w:rPr>
+              <w:t>Long Coast</w:t>
+            </w:r>
+          </w:p>
+        </w:tc>
+        <w:tc>
+          <w:tcPr>
+            <w:tcW w:w="1440" w:type="dxa"/>
+          </w:tcPr>
+          <w:p>
+            <w:r>
+              <w:rPr>
+                <w:sz w:val="18"/>
+              </w:rPr>
+              <w:t>Attica</w:t>
+            </w:r>
+          </w:p>
+        </w:tc>
+        <w:tc>
+          <w:tcPr>
+            <w:tcW w:w="1440" w:type="dxa"/>
+          </w:tcPr>
+          <w:p>
+            <w:proofErr w:type="spellStart"/>
+            <w:r>
+              <w:rPr>
+                <w:sz w:val="18"/>
+              </w:rPr>
+              <w:t>Ἀττική</w:t>
+            </w:r>
+            <w:proofErr w:type="spellEnd"/>
+            <w:r>
+              <w:rPr>
+                <w:sz w:val="18"/>
+              </w:rPr>
+              <w:t xml:space="preserve"> (</w:t>
+            </w:r>
+            <w:proofErr w:type="spellStart"/>
+            <w:r>
+              <w:rPr>
+                <w:sz w:val="18"/>
+              </w:rPr>
+              <w:t>Attikḗ</w:t>
+            </w:r>
+            <w:proofErr w:type="spellEnd"/>
+            <w:r>
+              <w:rPr>
+                <w:sz w:val="18"/>
+              </w:rPr>
+              <w:t>)</w:t>
+            </w:r>
+          </w:p>
+        </w:tc>
+        <w:tc>
+          <w:tcPr>
+            <w:tcW w:w="1440" w:type="dxa"/>
+          </w:tcPr>
+          <w:p>
+            <w:r>
+              <w:rPr>
+                <w:sz w:val="18"/>
+              </w:rPr>
               <w:t>Descriptive translation</w:t>
             </w:r>
           </w:p>
@@ -2838,21 +4057,21 @@
               <w:rPr>
                 <w:sz w:val="18"/>
               </w:rPr>
-              <w:t xml:space="preserve">From </w:t>
-            </w:r>
-            <w:proofErr w:type="spellStart"/>
+              <w:t xml:space="preserve">Geographic </w:t>
+            </w:r>
+            <w:proofErr w:type="gramStart"/>
             <w:r>
               <w:rPr>
                 <w:sz w:val="18"/>
               </w:rPr>
-              <w:t>κύκλος</w:t>
-            </w:r>
-            <w:proofErr w:type="spellEnd"/>
+              <w:t>description;</w:t>
+            </w:r>
+            <w:proofErr w:type="gramEnd"/>
             <w:r>
               <w:rPr>
                 <w:sz w:val="18"/>
               </w:rPr>
-              <w:t xml:space="preserve"> ‘circle’; islands ‘around’ Delos.</w:t>
+              <w:t xml:space="preserve"> Attica’s name is not ‘long coast’.</w:t>
             </w:r>
           </w:p>
         </w:tc>
@@ -2865,7 +4084,7 @@
               <w:rPr>
                 <w:sz w:val="18"/>
               </w:rPr>
-              <w:t>Accurate as a descriptive translation.</w:t>
+              <w:t>Descriptive, not etymological.</w:t>
             </w:r>
           </w:p>
         </w:tc>
@@ -2883,7 +4102,7 @@
               <w:rPr>
                 <w:sz w:val="18"/>
               </w:rPr>
-              <w:t>Clay</w:t>
+              <w:t>Peace</w:t>
             </w:r>
           </w:p>
         </w:tc>
@@ -2896,7 +4115,7 @@
               <w:rPr>
                 <w:sz w:val="18"/>
               </w:rPr>
-              <w:t>Plataea</w:t>
+              <w:t>Salamis</w:t>
             </w:r>
           </w:p>
         </w:tc>
@@ -2905,32 +4124,38 @@
             <w:tcW w:w="1440" w:type="dxa"/>
           </w:tcPr>
           <w:p>
-            <w:proofErr w:type="spellStart"/>
             <w:r>
               <w:rPr>
                 <w:sz w:val="18"/>
               </w:rPr>
-              <w:t>Πλάτ</w:t>
-            </w:r>
-            <w:proofErr w:type="spellEnd"/>
+              <w:t>Σαλα</w:t>
+            </w:r>
+            <w:proofErr w:type="spellStart"/>
             <w:r>
               <w:rPr>
                 <w:sz w:val="18"/>
               </w:rPr>
-              <w:t>αιαι (</w:t>
-            </w:r>
-            <w:proofErr w:type="spellStart"/>
+              <w:t>μίς</w:t>
+            </w:r>
+            <w:proofErr w:type="spellEnd"/>
             <w:r>
               <w:rPr>
                 <w:sz w:val="18"/>
               </w:rPr>
-              <w:t>Plátaiai</w:t>
-            </w:r>
-            <w:proofErr w:type="spellEnd"/>
+              <w:t xml:space="preserve"> (</w:t>
+            </w:r>
+            <w:proofErr w:type="spellStart"/>
             <w:r>
               <w:rPr>
                 <w:sz w:val="18"/>
               </w:rPr>
+              <w:t>Salamís</w:t>
+            </w:r>
+            <w:proofErr w:type="spellEnd"/>
+            <w:r>
+              <w:rPr>
+                <w:sz w:val="18"/>
+              </w:rPr>
               <w:t>)</w:t>
             </w:r>
           </w:p>
@@ -2944,7 +4169,7 @@
               <w:rPr>
                 <w:sz w:val="18"/>
               </w:rPr>
-              <w:t>Folk etymology</w:t>
+              <w:t>Associative (cross-language pun)</w:t>
             </w:r>
           </w:p>
         </w:tc>
@@ -2957,21 +4182,21 @@
               <w:rPr>
                 <w:sz w:val="18"/>
               </w:rPr>
-              <w:t>Related to πλα</w:t>
+              <w:t>‘</w:t>
             </w:r>
             <w:proofErr w:type="spellStart"/>
             <w:r>
               <w:rPr>
                 <w:sz w:val="18"/>
               </w:rPr>
-              <w:t>τύς</w:t>
+              <w:t>salam</w:t>
             </w:r>
             <w:proofErr w:type="spellEnd"/>
             <w:r>
               <w:rPr>
                 <w:sz w:val="18"/>
               </w:rPr>
-              <w:t xml:space="preserve"> ‘broad/flat’ (not literally ‘clay’).</w:t>
+              <w:t xml:space="preserve"> = peace’ is a Semitic association; Salamis’ origin is debated.</w:t>
             </w:r>
           </w:p>
         </w:tc>
@@ -2984,7 +4209,7 @@
               <w:rPr>
                 <w:sz w:val="18"/>
               </w:rPr>
-              <w:t>Likely mistaken or idiosyncratic.</w:t>
+              <w:t>Clever association, not secure.</w:t>
             </w:r>
           </w:p>
         </w:tc>
@@ -3003,9 +4228,15 @@
               <w:rPr>
                 <w:sz w:val="18"/>
               </w:rPr>
-              <w:t>Cowland</w:t>
-            </w:r>
-            <w:proofErr w:type="spellEnd"/>
+              <w:t>Redface</w:t>
+            </w:r>
+            <w:proofErr w:type="spellEnd"/>
+            <w:r>
+              <w:rPr>
+                <w:sz w:val="18"/>
+              </w:rPr>
+              <w:t xml:space="preserve"> Island</w:t>
+            </w:r>
           </w:p>
         </w:tc>
         <w:tc>
@@ -3017,7 +4248,7 @@
               <w:rPr>
                 <w:sz w:val="18"/>
               </w:rPr>
-              <w:t>Boeotia</w:t>
+              <w:t>Peloponnese</w:t>
             </w:r>
           </w:p>
         </w:tc>
@@ -3031,21 +4262,21 @@
               <w:rPr>
                 <w:sz w:val="18"/>
               </w:rPr>
-              <w:t>Βοιωτί</w:t>
+              <w:t>Πελο</w:t>
             </w:r>
             <w:proofErr w:type="spellEnd"/>
             <w:r>
               <w:rPr>
                 <w:sz w:val="18"/>
               </w:rPr>
-              <w:t>α (</w:t>
+              <w:t>πόννησος (</w:t>
             </w:r>
             <w:proofErr w:type="spellStart"/>
             <w:r>
               <w:rPr>
                 <w:sz w:val="18"/>
               </w:rPr>
-              <w:t>Boiōtía</w:t>
+              <w:t>Pelopónnēsos</w:t>
             </w:r>
             <w:proofErr w:type="spellEnd"/>
             <w:r>
@@ -3065,785 +4296,7 @@
               <w:rPr>
                 <w:sz w:val="18"/>
               </w:rPr>
-              <w:t>Folk etymology (traditional)</w:t>
-            </w:r>
-          </w:p>
-        </w:tc>
-        <w:tc>
-          <w:tcPr>
-            <w:tcW w:w="1440" w:type="dxa"/>
-          </w:tcPr>
-          <w:p>
-            <w:r>
-              <w:rPr>
-                <w:sz w:val="18"/>
-              </w:rPr>
-              <w:t>Often connected with β</w:t>
-            </w:r>
-            <w:proofErr w:type="spellStart"/>
-            <w:r>
-              <w:rPr>
-                <w:sz w:val="18"/>
-              </w:rPr>
-              <w:t>οῦς</w:t>
-            </w:r>
-            <w:proofErr w:type="spellEnd"/>
-            <w:r>
-              <w:rPr>
-                <w:sz w:val="18"/>
-              </w:rPr>
-              <w:t xml:space="preserve"> ‘ox/cow’ via mythic explanations; deeper etymology may be complex.</w:t>
-            </w:r>
-          </w:p>
-        </w:tc>
-        <w:tc>
-          <w:tcPr>
-            <w:tcW w:w="1440" w:type="dxa"/>
-          </w:tcPr>
-          <w:p>
-            <w:r>
-              <w:rPr>
-                <w:sz w:val="18"/>
-              </w:rPr>
-              <w:t>Plausible traditional folk etymology.</w:t>
-            </w:r>
-          </w:p>
-        </w:tc>
-      </w:tr>
-      <w:tr>
-        <w:trPr>
-          <w:jc w:val="center"/>
-        </w:trPr>
-        <w:tc>
-          <w:tcPr>
-            <w:tcW w:w="1440" w:type="dxa"/>
-          </w:tcPr>
-          <w:p>
-            <w:r>
-              <w:rPr>
-                <w:sz w:val="18"/>
-              </w:rPr>
-              <w:t>Dolphins</w:t>
-            </w:r>
-          </w:p>
-        </w:tc>
-        <w:tc>
-          <w:tcPr>
-            <w:tcW w:w="1440" w:type="dxa"/>
-          </w:tcPr>
-          <w:p>
-            <w:r>
-              <w:rPr>
-                <w:sz w:val="18"/>
-              </w:rPr>
-              <w:t>Delphi</w:t>
-            </w:r>
-          </w:p>
-        </w:tc>
-        <w:tc>
-          <w:tcPr>
-            <w:tcW w:w="1440" w:type="dxa"/>
-          </w:tcPr>
-          <w:p>
-            <w:proofErr w:type="spellStart"/>
-            <w:r>
-              <w:rPr>
-                <w:sz w:val="18"/>
-              </w:rPr>
-              <w:t>Δελφοί</w:t>
-            </w:r>
-            <w:proofErr w:type="spellEnd"/>
-            <w:r>
-              <w:rPr>
-                <w:sz w:val="18"/>
-              </w:rPr>
-              <w:t xml:space="preserve"> (</w:t>
-            </w:r>
-            <w:proofErr w:type="spellStart"/>
-            <w:r>
-              <w:rPr>
-                <w:sz w:val="18"/>
-              </w:rPr>
-              <w:t>Delphoí</w:t>
-            </w:r>
-            <w:proofErr w:type="spellEnd"/>
-            <w:r>
-              <w:rPr>
-                <w:sz w:val="18"/>
-              </w:rPr>
-              <w:t>)</w:t>
-            </w:r>
-          </w:p>
-        </w:tc>
-        <w:tc>
-          <w:tcPr>
-            <w:tcW w:w="1440" w:type="dxa"/>
-          </w:tcPr>
-          <w:p>
-            <w:r>
-              <w:rPr>
-                <w:sz w:val="18"/>
-              </w:rPr>
-              <w:t>Associative / myth-linked</w:t>
-            </w:r>
-          </w:p>
-        </w:tc>
-        <w:tc>
-          <w:tcPr>
-            <w:tcW w:w="1440" w:type="dxa"/>
-          </w:tcPr>
-          <w:p>
-            <w:r>
-              <w:rPr>
-                <w:sz w:val="18"/>
-              </w:rPr>
-              <w:t xml:space="preserve">Dolphin association is mythic (Apollo </w:t>
-            </w:r>
-            <w:proofErr w:type="spellStart"/>
-            <w:r>
-              <w:rPr>
-                <w:sz w:val="18"/>
-              </w:rPr>
-              <w:t>Delphínios</w:t>
-            </w:r>
-            <w:proofErr w:type="spellEnd"/>
-            <w:r>
-              <w:rPr>
-                <w:sz w:val="18"/>
-              </w:rPr>
-              <w:t>) and may not reflect strict toponym etymology.</w:t>
-            </w:r>
-          </w:p>
-        </w:tc>
-        <w:tc>
-          <w:tcPr>
-            <w:tcW w:w="1440" w:type="dxa"/>
-          </w:tcPr>
-          <w:p>
-            <w:r>
-              <w:rPr>
-                <w:sz w:val="18"/>
-              </w:rPr>
-              <w:t>More mythic association than secure etymology.</w:t>
-            </w:r>
-          </w:p>
-        </w:tc>
-      </w:tr>
-      <w:tr>
-        <w:trPr>
-          <w:jc w:val="center"/>
-        </w:trPr>
-        <w:tc>
-          <w:tcPr>
-            <w:tcW w:w="1440" w:type="dxa"/>
-          </w:tcPr>
-          <w:p>
-            <w:r>
-              <w:rPr>
-                <w:sz w:val="18"/>
-              </w:rPr>
-              <w:t>Fennel Field</w:t>
-            </w:r>
-          </w:p>
-        </w:tc>
-        <w:tc>
-          <w:tcPr>
-            <w:tcW w:w="1440" w:type="dxa"/>
-          </w:tcPr>
-          <w:p>
-            <w:r>
-              <w:rPr>
-                <w:sz w:val="18"/>
-              </w:rPr>
-              <w:t>Marathon</w:t>
-            </w:r>
-          </w:p>
-        </w:tc>
-        <w:tc>
-          <w:tcPr>
-            <w:tcW w:w="1440" w:type="dxa"/>
-          </w:tcPr>
-          <w:p>
-            <w:r>
-              <w:rPr>
-                <w:sz w:val="18"/>
-              </w:rPr>
-              <w:t>Μαρα</w:t>
-            </w:r>
-            <w:proofErr w:type="spellStart"/>
-            <w:r>
-              <w:rPr>
-                <w:sz w:val="18"/>
-              </w:rPr>
-              <w:t>θών</w:t>
-            </w:r>
-            <w:proofErr w:type="spellEnd"/>
-            <w:r>
-              <w:rPr>
-                <w:sz w:val="18"/>
-              </w:rPr>
-              <w:t xml:space="preserve"> (</w:t>
-            </w:r>
-            <w:proofErr w:type="spellStart"/>
-            <w:r>
-              <w:rPr>
-                <w:sz w:val="18"/>
-              </w:rPr>
-              <w:t>Marathṓn</w:t>
-            </w:r>
-            <w:proofErr w:type="spellEnd"/>
-            <w:r>
-              <w:rPr>
-                <w:sz w:val="18"/>
-              </w:rPr>
-              <w:t>)</w:t>
-            </w:r>
-          </w:p>
-        </w:tc>
-        <w:tc>
-          <w:tcPr>
-            <w:tcW w:w="1440" w:type="dxa"/>
-          </w:tcPr>
-          <w:p>
-            <w:r>
-              <w:rPr>
-                <w:sz w:val="18"/>
-              </w:rPr>
-              <w:t>Literal translation</w:t>
-            </w:r>
-          </w:p>
-        </w:tc>
-        <w:tc>
-          <w:tcPr>
-            <w:tcW w:w="1440" w:type="dxa"/>
-          </w:tcPr>
-          <w:p>
-            <w:r>
-              <w:rPr>
-                <w:sz w:val="18"/>
-              </w:rPr>
-              <w:t xml:space="preserve">Traditionally linked to </w:t>
-            </w:r>
-            <w:proofErr w:type="spellStart"/>
-            <w:r>
-              <w:rPr>
-                <w:sz w:val="18"/>
-              </w:rPr>
-              <w:t>μάρ</w:t>
-            </w:r>
-            <w:proofErr w:type="spellEnd"/>
-            <w:r>
-              <w:rPr>
-                <w:sz w:val="18"/>
-              </w:rPr>
-              <w:t xml:space="preserve">αθον / </w:t>
-            </w:r>
-            <w:proofErr w:type="spellStart"/>
-            <w:r>
-              <w:rPr>
-                <w:sz w:val="18"/>
-              </w:rPr>
-              <w:t>μάρ</w:t>
-            </w:r>
-            <w:proofErr w:type="spellEnd"/>
-            <w:r>
-              <w:rPr>
-                <w:sz w:val="18"/>
-              </w:rPr>
-              <w:t>αθος ‘fennel’.</w:t>
-            </w:r>
-          </w:p>
-        </w:tc>
-        <w:tc>
-          <w:tcPr>
-            <w:tcW w:w="1440" w:type="dxa"/>
-          </w:tcPr>
-          <w:p>
-            <w:r>
-              <w:rPr>
-                <w:sz w:val="18"/>
-              </w:rPr>
-              <w:t>Good: standard explanation.</w:t>
-            </w:r>
-          </w:p>
-        </w:tc>
-      </w:tr>
-      <w:tr>
-        <w:trPr>
-          <w:jc w:val="center"/>
-        </w:trPr>
-        <w:tc>
-          <w:tcPr>
-            <w:tcW w:w="1440" w:type="dxa"/>
-          </w:tcPr>
-          <w:p>
-            <w:proofErr w:type="spellStart"/>
-            <w:r>
-              <w:rPr>
-                <w:sz w:val="18"/>
-              </w:rPr>
-              <w:t>Goodcattle</w:t>
-            </w:r>
-            <w:proofErr w:type="spellEnd"/>
-            <w:r>
-              <w:rPr>
-                <w:sz w:val="18"/>
-              </w:rPr>
-              <w:t xml:space="preserve"> Island</w:t>
-            </w:r>
-          </w:p>
-        </w:tc>
-        <w:tc>
-          <w:tcPr>
-            <w:tcW w:w="1440" w:type="dxa"/>
-          </w:tcPr>
-          <w:p>
-            <w:r>
-              <w:rPr>
-                <w:sz w:val="18"/>
-              </w:rPr>
-              <w:t>Euboea</w:t>
-            </w:r>
-          </w:p>
-        </w:tc>
-        <w:tc>
-          <w:tcPr>
-            <w:tcW w:w="1440" w:type="dxa"/>
-          </w:tcPr>
-          <w:p>
-            <w:proofErr w:type="spellStart"/>
-            <w:r>
-              <w:rPr>
-                <w:sz w:val="18"/>
-              </w:rPr>
-              <w:t>Εὔ</w:t>
-            </w:r>
-            <w:proofErr w:type="spellEnd"/>
-            <w:r>
-              <w:rPr>
-                <w:sz w:val="18"/>
-              </w:rPr>
-              <w:t>βοια (</w:t>
-            </w:r>
-            <w:proofErr w:type="spellStart"/>
-            <w:r>
-              <w:rPr>
-                <w:sz w:val="18"/>
-              </w:rPr>
-              <w:t>Eúboia</w:t>
-            </w:r>
-            <w:proofErr w:type="spellEnd"/>
-            <w:r>
-              <w:rPr>
-                <w:sz w:val="18"/>
-              </w:rPr>
-              <w:t>)</w:t>
-            </w:r>
-          </w:p>
-        </w:tc>
-        <w:tc>
-          <w:tcPr>
-            <w:tcW w:w="1440" w:type="dxa"/>
-          </w:tcPr>
-          <w:p>
-            <w:r>
-              <w:rPr>
-                <w:sz w:val="18"/>
-              </w:rPr>
-              <w:t>Literal translation</w:t>
-            </w:r>
-          </w:p>
-        </w:tc>
-        <w:tc>
-          <w:tcPr>
-            <w:tcW w:w="1440" w:type="dxa"/>
-          </w:tcPr>
-          <w:p>
-            <w:r>
-              <w:rPr>
-                <w:sz w:val="18"/>
-              </w:rPr>
-              <w:t xml:space="preserve">From </w:t>
-            </w:r>
-            <w:proofErr w:type="spellStart"/>
-            <w:r>
-              <w:rPr>
-                <w:sz w:val="18"/>
-              </w:rPr>
-              <w:t>εὖ</w:t>
-            </w:r>
-            <w:proofErr w:type="spellEnd"/>
-            <w:r>
-              <w:rPr>
-                <w:sz w:val="18"/>
-              </w:rPr>
-              <w:t xml:space="preserve"> ‘good’ + β</w:t>
-            </w:r>
-            <w:proofErr w:type="spellStart"/>
-            <w:r>
-              <w:rPr>
-                <w:sz w:val="18"/>
-              </w:rPr>
-              <w:t>οῦς</w:t>
-            </w:r>
-            <w:proofErr w:type="spellEnd"/>
-            <w:r>
-              <w:rPr>
-                <w:sz w:val="18"/>
-              </w:rPr>
-              <w:t xml:space="preserve"> ‘ox/cattle’.</w:t>
-            </w:r>
-          </w:p>
-        </w:tc>
-        <w:tc>
-          <w:tcPr>
-            <w:tcW w:w="1440" w:type="dxa"/>
-          </w:tcPr>
-          <w:p>
-            <w:r>
-              <w:rPr>
-                <w:sz w:val="18"/>
-              </w:rPr>
-              <w:t>Accurate literal translation.</w:t>
-            </w:r>
-          </w:p>
-        </w:tc>
-      </w:tr>
-      <w:tr>
-        <w:trPr>
-          <w:jc w:val="center"/>
-        </w:trPr>
-        <w:tc>
-          <w:tcPr>
-            <w:tcW w:w="1440" w:type="dxa"/>
-          </w:tcPr>
-          <w:p>
-            <w:r>
-              <w:rPr>
-                <w:sz w:val="18"/>
-              </w:rPr>
-              <w:t>Hot Gates</w:t>
-            </w:r>
-          </w:p>
-        </w:tc>
-        <w:tc>
-          <w:tcPr>
-            <w:tcW w:w="1440" w:type="dxa"/>
-          </w:tcPr>
-          <w:p>
-            <w:r>
-              <w:rPr>
-                <w:sz w:val="18"/>
-              </w:rPr>
-              <w:t>Thermopylae</w:t>
-            </w:r>
-          </w:p>
-        </w:tc>
-        <w:tc>
-          <w:tcPr>
-            <w:tcW w:w="1440" w:type="dxa"/>
-          </w:tcPr>
-          <w:p>
-            <w:proofErr w:type="spellStart"/>
-            <w:r>
-              <w:rPr>
-                <w:sz w:val="18"/>
-              </w:rPr>
-              <w:t>Θερμο</w:t>
-            </w:r>
-            <w:proofErr w:type="spellEnd"/>
-            <w:r>
-              <w:rPr>
-                <w:sz w:val="18"/>
-              </w:rPr>
-              <w:t>πύλαι (</w:t>
-            </w:r>
-            <w:proofErr w:type="spellStart"/>
-            <w:r>
-              <w:rPr>
-                <w:sz w:val="18"/>
-              </w:rPr>
-              <w:t>Thermopýlai</w:t>
-            </w:r>
-            <w:proofErr w:type="spellEnd"/>
-            <w:r>
-              <w:rPr>
-                <w:sz w:val="18"/>
-              </w:rPr>
-              <w:t>)</w:t>
-            </w:r>
-          </w:p>
-        </w:tc>
-        <w:tc>
-          <w:tcPr>
-            <w:tcW w:w="1440" w:type="dxa"/>
-          </w:tcPr>
-          <w:p>
-            <w:r>
-              <w:rPr>
-                <w:sz w:val="18"/>
-              </w:rPr>
-              <w:t>Literal translation</w:t>
-            </w:r>
-          </w:p>
-        </w:tc>
-        <w:tc>
-          <w:tcPr>
-            <w:tcW w:w="1440" w:type="dxa"/>
-          </w:tcPr>
-          <w:p>
-            <w:r>
-              <w:rPr>
-                <w:sz w:val="18"/>
-              </w:rPr>
-              <w:t xml:space="preserve">From </w:t>
-            </w:r>
-            <w:proofErr w:type="spellStart"/>
-            <w:r>
-              <w:rPr>
-                <w:sz w:val="18"/>
-              </w:rPr>
-              <w:t>θερμός</w:t>
-            </w:r>
-            <w:proofErr w:type="spellEnd"/>
-            <w:r>
-              <w:rPr>
-                <w:sz w:val="18"/>
-              </w:rPr>
-              <w:t xml:space="preserve"> ‘hot’ + π</w:t>
-            </w:r>
-            <w:proofErr w:type="spellStart"/>
-            <w:r>
-              <w:rPr>
-                <w:sz w:val="18"/>
-              </w:rPr>
-              <w:t>ύλ</w:t>
-            </w:r>
-            <w:proofErr w:type="spellEnd"/>
-            <w:r>
-              <w:rPr>
-                <w:sz w:val="18"/>
-              </w:rPr>
-              <w:t>αι ‘gates’.</w:t>
-            </w:r>
-          </w:p>
-        </w:tc>
-        <w:tc>
-          <w:tcPr>
-            <w:tcW w:w="1440" w:type="dxa"/>
-          </w:tcPr>
-          <w:p>
-            <w:r>
-              <w:rPr>
-                <w:sz w:val="18"/>
-              </w:rPr>
-              <w:t>Very accurate.</w:t>
-            </w:r>
-          </w:p>
-        </w:tc>
-      </w:tr>
-      <w:tr>
-        <w:trPr>
-          <w:jc w:val="center"/>
-        </w:trPr>
-        <w:tc>
-          <w:tcPr>
-            <w:tcW w:w="1440" w:type="dxa"/>
-          </w:tcPr>
-          <w:p>
-            <w:r>
-              <w:rPr>
-                <w:sz w:val="18"/>
-              </w:rPr>
-              <w:t>Hundred Eyed</w:t>
-            </w:r>
-          </w:p>
-        </w:tc>
-        <w:tc>
-          <w:tcPr>
-            <w:tcW w:w="1440" w:type="dxa"/>
-          </w:tcPr>
-          <w:p>
-            <w:r>
-              <w:rPr>
-                <w:sz w:val="18"/>
-              </w:rPr>
-              <w:t>Argos</w:t>
-            </w:r>
-          </w:p>
-        </w:tc>
-        <w:tc>
-          <w:tcPr>
-            <w:tcW w:w="1440" w:type="dxa"/>
-          </w:tcPr>
-          <w:p>
-            <w:proofErr w:type="spellStart"/>
-            <w:r>
-              <w:rPr>
-                <w:sz w:val="18"/>
-              </w:rPr>
-              <w:t>Ἄργος</w:t>
-            </w:r>
-            <w:proofErr w:type="spellEnd"/>
-            <w:r>
-              <w:rPr>
-                <w:sz w:val="18"/>
-              </w:rPr>
-              <w:t xml:space="preserve"> (</w:t>
-            </w:r>
-            <w:proofErr w:type="spellStart"/>
-            <w:r>
-              <w:rPr>
-                <w:sz w:val="18"/>
-              </w:rPr>
-              <w:t>Árgos</w:t>
-            </w:r>
-            <w:proofErr w:type="spellEnd"/>
-            <w:r>
-              <w:rPr>
-                <w:sz w:val="18"/>
-              </w:rPr>
-              <w:t>)</w:t>
-            </w:r>
-          </w:p>
-        </w:tc>
-        <w:tc>
-          <w:tcPr>
-            <w:tcW w:w="1440" w:type="dxa"/>
-          </w:tcPr>
-          <w:p>
-            <w:r>
-              <w:rPr>
-                <w:sz w:val="18"/>
-              </w:rPr>
-              <w:t>Commemorative epithet</w:t>
-            </w:r>
-          </w:p>
-        </w:tc>
-        <w:tc>
-          <w:tcPr>
-            <w:tcW w:w="1440" w:type="dxa"/>
-          </w:tcPr>
-          <w:p>
-            <w:proofErr w:type="gramStart"/>
-            <w:r>
-              <w:rPr>
-                <w:sz w:val="18"/>
-              </w:rPr>
-              <w:t>Refers</w:t>
-            </w:r>
-            <w:proofErr w:type="gramEnd"/>
-            <w:r>
-              <w:rPr>
-                <w:sz w:val="18"/>
-              </w:rPr>
-              <w:t xml:space="preserve"> to Argus </w:t>
-            </w:r>
-            <w:proofErr w:type="gramStart"/>
-            <w:r>
-              <w:rPr>
-                <w:sz w:val="18"/>
-              </w:rPr>
-              <w:t>Panoptes (‘</w:t>
-            </w:r>
-            <w:proofErr w:type="gramEnd"/>
-            <w:r>
-              <w:rPr>
-                <w:sz w:val="18"/>
-              </w:rPr>
-              <w:t>all-seeing’) rather than the toponym itself.</w:t>
-            </w:r>
-          </w:p>
-        </w:tc>
-        <w:tc>
-          <w:tcPr>
-            <w:tcW w:w="1440" w:type="dxa"/>
-          </w:tcPr>
-          <w:p>
-            <w:r>
-              <w:rPr>
-                <w:sz w:val="18"/>
-              </w:rPr>
-              <w:t>Commemorative, not toponym etymology.</w:t>
-            </w:r>
-          </w:p>
-        </w:tc>
-      </w:tr>
-      <w:tr>
-        <w:trPr>
-          <w:jc w:val="center"/>
-        </w:trPr>
-        <w:tc>
-          <w:tcPr>
-            <w:tcW w:w="1440" w:type="dxa"/>
-          </w:tcPr>
-          <w:p>
-            <w:r>
-              <w:rPr>
-                <w:sz w:val="18"/>
-              </w:rPr>
-              <w:t>Long Coast</w:t>
-            </w:r>
-          </w:p>
-        </w:tc>
-        <w:tc>
-          <w:tcPr>
-            <w:tcW w:w="1440" w:type="dxa"/>
-          </w:tcPr>
-          <w:p>
-            <w:r>
-              <w:rPr>
-                <w:sz w:val="18"/>
-              </w:rPr>
-              <w:t>Attica</w:t>
-            </w:r>
-          </w:p>
-        </w:tc>
-        <w:tc>
-          <w:tcPr>
-            <w:tcW w:w="1440" w:type="dxa"/>
-          </w:tcPr>
-          <w:p>
-            <w:proofErr w:type="spellStart"/>
-            <w:r>
-              <w:rPr>
-                <w:sz w:val="18"/>
-              </w:rPr>
-              <w:t>Ἀττική</w:t>
-            </w:r>
-            <w:proofErr w:type="spellEnd"/>
-            <w:r>
-              <w:rPr>
-                <w:sz w:val="18"/>
-              </w:rPr>
-              <w:t xml:space="preserve"> (</w:t>
-            </w:r>
-            <w:proofErr w:type="spellStart"/>
-            <w:r>
-              <w:rPr>
-                <w:sz w:val="18"/>
-              </w:rPr>
-              <w:t>Attikḗ</w:t>
-            </w:r>
-            <w:proofErr w:type="spellEnd"/>
-            <w:r>
-              <w:rPr>
-                <w:sz w:val="18"/>
-              </w:rPr>
-              <w:t>)</w:t>
-            </w:r>
-          </w:p>
-        </w:tc>
-        <w:tc>
-          <w:tcPr>
-            <w:tcW w:w="1440" w:type="dxa"/>
-          </w:tcPr>
-          <w:p>
-            <w:r>
-              <w:rPr>
-                <w:sz w:val="18"/>
-              </w:rPr>
-              <w:t xml:space="preserve">Descriptive </w:t>
+              <w:t xml:space="preserve">Commemorative / mythic </w:t>
             </w:r>
             <w:r>
               <w:rPr>
@@ -3864,31 +4317,50 @@
                 <w:sz w:val="18"/>
               </w:rPr>
               <w:lastRenderedPageBreak/>
-              <w:t xml:space="preserve">Geographic </w:t>
-            </w:r>
-            <w:proofErr w:type="gramStart"/>
+              <w:t xml:space="preserve">Literally ‘island of Pelops’ </w:t>
+            </w:r>
             <w:r>
               <w:rPr>
                 <w:sz w:val="18"/>
               </w:rPr>
-              <w:t>description;</w:t>
-            </w:r>
-            <w:proofErr w:type="gramEnd"/>
+              <w:lastRenderedPageBreak/>
+              <w:t xml:space="preserve">(Pelops + </w:t>
+            </w:r>
+            <w:proofErr w:type="spellStart"/>
             <w:r>
               <w:rPr>
                 <w:sz w:val="18"/>
               </w:rPr>
-              <w:t xml:space="preserve"> </w:t>
-            </w:r>
+              <w:t>νῆσος</w:t>
+            </w:r>
+            <w:proofErr w:type="spellEnd"/>
             <w:r>
               <w:rPr>
                 <w:sz w:val="18"/>
               </w:rPr>
+              <w:t xml:space="preserve"> ‘island’). Pelops’ name-analysis (‘dark’ + ‘face’) is debated.</w:t>
+            </w:r>
+          </w:p>
+        </w:tc>
+        <w:tc>
+          <w:tcPr>
+            <w:tcW w:w="1440" w:type="dxa"/>
+          </w:tcPr>
+          <w:p>
+            <w:r>
+              <w:rPr>
+                <w:sz w:val="18"/>
+              </w:rPr>
               <w:lastRenderedPageBreak/>
-              <w:t>Attica’s name is not ‘long coast’.</w:t>
-            </w:r>
-          </w:p>
-        </w:tc>
+              <w:t>Partly accurate; details debated.</w:t>
+            </w:r>
+          </w:p>
+        </w:tc>
+      </w:tr>
+      <w:tr>
+        <w:trPr>
+          <w:jc w:val="center"/>
+        </w:trPr>
         <w:tc>
           <w:tcPr>
             <w:tcW w:w="1440" w:type="dxa"/>
@@ -3898,1097 +4370,818 @@
               <w:rPr>
                 <w:sz w:val="18"/>
               </w:rPr>
+              <w:t>Riverland</w:t>
+            </w:r>
+          </w:p>
+        </w:tc>
+        <w:tc>
+          <w:tcPr>
+            <w:tcW w:w="1440" w:type="dxa"/>
+          </w:tcPr>
+          <w:p>
+            <w:r>
+              <w:rPr>
+                <w:sz w:val="18"/>
+              </w:rPr>
+              <w:t>Egypt</w:t>
+            </w:r>
+          </w:p>
+        </w:tc>
+        <w:tc>
+          <w:tcPr>
+            <w:tcW w:w="1440" w:type="dxa"/>
+          </w:tcPr>
+          <w:p>
+            <w:proofErr w:type="spellStart"/>
+            <w:r>
+              <w:rPr>
+                <w:sz w:val="18"/>
+              </w:rPr>
+              <w:t>Αἴγυ</w:t>
+            </w:r>
+            <w:proofErr w:type="spellEnd"/>
+            <w:r>
+              <w:rPr>
+                <w:sz w:val="18"/>
+              </w:rPr>
+              <w:t>πτος (</w:t>
+            </w:r>
+            <w:proofErr w:type="spellStart"/>
+            <w:r>
+              <w:rPr>
+                <w:sz w:val="18"/>
+              </w:rPr>
+              <w:t>Aígyptos</w:t>
+            </w:r>
+            <w:proofErr w:type="spellEnd"/>
+            <w:r>
+              <w:rPr>
+                <w:sz w:val="18"/>
+              </w:rPr>
+              <w:t xml:space="preserve">) / </w:t>
+            </w:r>
+            <w:proofErr w:type="spellStart"/>
+            <w:r>
+              <w:rPr>
+                <w:sz w:val="18"/>
+              </w:rPr>
+              <w:t>Kmt</w:t>
+            </w:r>
+            <w:proofErr w:type="spellEnd"/>
+          </w:p>
+        </w:tc>
+        <w:tc>
+          <w:tcPr>
+            <w:tcW w:w="1440" w:type="dxa"/>
+          </w:tcPr>
+          <w:p>
+            <w:r>
+              <w:rPr>
+                <w:sz w:val="18"/>
+              </w:rPr>
+              <w:t>Descriptive translation</w:t>
+            </w:r>
+          </w:p>
+        </w:tc>
+        <w:tc>
+          <w:tcPr>
+            <w:tcW w:w="1440" w:type="dxa"/>
+          </w:tcPr>
+          <w:p>
+            <w:r>
+              <w:rPr>
+                <w:sz w:val="18"/>
+              </w:rPr>
+              <w:t>Descriptive of Nile valley; Kemet ‘black land’ is Egyptian self-name linked to fertile soil.</w:t>
+            </w:r>
+          </w:p>
+        </w:tc>
+        <w:tc>
+          <w:tcPr>
+            <w:tcW w:w="1440" w:type="dxa"/>
+          </w:tcPr>
+          <w:p>
+            <w:r>
+              <w:rPr>
+                <w:sz w:val="18"/>
+              </w:rPr>
+              <w:t>Descriptive and plausible.</w:t>
+            </w:r>
+          </w:p>
+        </w:tc>
+      </w:tr>
+      <w:tr>
+        <w:trPr>
+          <w:jc w:val="center"/>
+        </w:trPr>
+        <w:tc>
+          <w:tcPr>
+            <w:tcW w:w="1440" w:type="dxa"/>
+          </w:tcPr>
+          <w:p>
+            <w:r>
+              <w:rPr>
+                <w:sz w:val="18"/>
+              </w:rPr>
+              <w:t>Rope</w:t>
+            </w:r>
+          </w:p>
+        </w:tc>
+        <w:tc>
+          <w:tcPr>
+            <w:tcW w:w="1440" w:type="dxa"/>
+          </w:tcPr>
+          <w:p>
+            <w:r>
+              <w:rPr>
+                <w:sz w:val="18"/>
+              </w:rPr>
+              <w:t>Sparta</w:t>
+            </w:r>
+          </w:p>
+        </w:tc>
+        <w:tc>
+          <w:tcPr>
+            <w:tcW w:w="1440" w:type="dxa"/>
+          </w:tcPr>
+          <w:p>
+            <w:r>
+              <w:rPr>
+                <w:sz w:val="18"/>
+              </w:rPr>
+              <w:t>Σπ</w:t>
+            </w:r>
+            <w:proofErr w:type="spellStart"/>
+            <w:r>
+              <w:rPr>
+                <w:sz w:val="18"/>
+              </w:rPr>
+              <w:t>άρτη</w:t>
+            </w:r>
+            <w:proofErr w:type="spellEnd"/>
+            <w:r>
+              <w:rPr>
+                <w:sz w:val="18"/>
+              </w:rPr>
+              <w:t xml:space="preserve"> (</w:t>
+            </w:r>
+            <w:proofErr w:type="spellStart"/>
+            <w:r>
+              <w:rPr>
+                <w:sz w:val="18"/>
+              </w:rPr>
+              <w:t>Spártē</w:t>
+            </w:r>
+            <w:proofErr w:type="spellEnd"/>
+            <w:r>
+              <w:rPr>
+                <w:sz w:val="18"/>
+              </w:rPr>
+              <w:t>)</w:t>
+            </w:r>
+          </w:p>
+        </w:tc>
+        <w:tc>
+          <w:tcPr>
+            <w:tcW w:w="1440" w:type="dxa"/>
+          </w:tcPr>
+          <w:p>
+            <w:r>
+              <w:rPr>
+                <w:sz w:val="18"/>
+              </w:rPr>
+              <w:t>Folk etymology (sound/word)</w:t>
+            </w:r>
+          </w:p>
+        </w:tc>
+        <w:tc>
+          <w:tcPr>
+            <w:tcW w:w="1440" w:type="dxa"/>
+          </w:tcPr>
+          <w:p>
+            <w:r>
+              <w:rPr>
+                <w:sz w:val="18"/>
+              </w:rPr>
+              <w:t>A folk link is σπ</w:t>
+            </w:r>
+            <w:proofErr w:type="spellStart"/>
+            <w:r>
+              <w:rPr>
+                <w:sz w:val="18"/>
+              </w:rPr>
+              <w:t>άρτον</w:t>
+            </w:r>
+            <w:proofErr w:type="spellEnd"/>
+            <w:r>
+              <w:rPr>
+                <w:sz w:val="18"/>
+              </w:rPr>
+              <w:t xml:space="preserve"> / σπ</w:t>
+            </w:r>
+            <w:proofErr w:type="spellStart"/>
+            <w:r>
+              <w:rPr>
+                <w:sz w:val="18"/>
+              </w:rPr>
+              <w:t>άρτη</w:t>
+            </w:r>
+            <w:proofErr w:type="spellEnd"/>
+            <w:r>
+              <w:rPr>
+                <w:sz w:val="18"/>
+              </w:rPr>
+              <w:t xml:space="preserve"> ‘rope/cord’, but Sparta’s toponym origin is debated.</w:t>
+            </w:r>
+          </w:p>
+        </w:tc>
+        <w:tc>
+          <w:tcPr>
+            <w:tcW w:w="1440" w:type="dxa"/>
+          </w:tcPr>
+          <w:p>
+            <w:r>
+              <w:rPr>
+                <w:sz w:val="18"/>
+              </w:rPr>
+              <w:t>Plausible folk etymology; not certain.</w:t>
+            </w:r>
+          </w:p>
+        </w:tc>
+      </w:tr>
+      <w:tr>
+        <w:trPr>
+          <w:jc w:val="center"/>
+        </w:trPr>
+        <w:tc>
+          <w:tcPr>
+            <w:tcW w:w="1440" w:type="dxa"/>
+          </w:tcPr>
+          <w:p>
+            <w:r>
+              <w:rPr>
+                <w:sz w:val="18"/>
+              </w:rPr>
+              <w:t>Silent Country</w:t>
+            </w:r>
+          </w:p>
+        </w:tc>
+        <w:tc>
+          <w:tcPr>
+            <w:tcW w:w="1440" w:type="dxa"/>
+          </w:tcPr>
+          <w:p>
+            <w:r>
+              <w:rPr>
+                <w:sz w:val="18"/>
+              </w:rPr>
+              <w:t>Laconia</w:t>
+            </w:r>
+          </w:p>
+        </w:tc>
+        <w:tc>
+          <w:tcPr>
+            <w:tcW w:w="1440" w:type="dxa"/>
+          </w:tcPr>
+          <w:p>
+            <w:r>
+              <w:rPr>
+                <w:sz w:val="18"/>
+              </w:rPr>
+              <w:t>Λα</w:t>
+            </w:r>
+            <w:proofErr w:type="spellStart"/>
+            <w:r>
+              <w:rPr>
+                <w:sz w:val="18"/>
+              </w:rPr>
+              <w:t>κωνί</w:t>
+            </w:r>
+            <w:proofErr w:type="spellEnd"/>
+            <w:r>
+              <w:rPr>
+                <w:sz w:val="18"/>
+              </w:rPr>
+              <w:t>α (</w:t>
+            </w:r>
+            <w:proofErr w:type="spellStart"/>
+            <w:r>
+              <w:rPr>
+                <w:sz w:val="18"/>
+              </w:rPr>
+              <w:t>Lakōnía</w:t>
+            </w:r>
+            <w:proofErr w:type="spellEnd"/>
+            <w:r>
+              <w:rPr>
+                <w:sz w:val="18"/>
+              </w:rPr>
+              <w:t>)</w:t>
+            </w:r>
+          </w:p>
+        </w:tc>
+        <w:tc>
+          <w:tcPr>
+            <w:tcW w:w="1440" w:type="dxa"/>
+          </w:tcPr>
+          <w:p>
+            <w:r>
+              <w:rPr>
+                <w:sz w:val="18"/>
+              </w:rPr>
+              <w:t>Associative translation</w:t>
+            </w:r>
+          </w:p>
+        </w:tc>
+        <w:tc>
+          <w:tcPr>
+            <w:tcW w:w="1440" w:type="dxa"/>
+          </w:tcPr>
+          <w:p>
+            <w:r>
+              <w:rPr>
+                <w:sz w:val="18"/>
+              </w:rPr>
+              <w:t>Based on ‘laconic’ stereotype (Spartan brevity), not the toponym’s etymology.</w:t>
+            </w:r>
+          </w:p>
+        </w:tc>
+        <w:tc>
+          <w:tcPr>
+            <w:tcW w:w="1440" w:type="dxa"/>
+          </w:tcPr>
+          <w:p>
+            <w:r>
+              <w:rPr>
+                <w:sz w:val="18"/>
+              </w:rPr>
+              <w:t>Associative cultural translation.</w:t>
+            </w:r>
+          </w:p>
+        </w:tc>
+      </w:tr>
+      <w:tr>
+        <w:trPr>
+          <w:jc w:val="center"/>
+        </w:trPr>
+        <w:tc>
+          <w:tcPr>
+            <w:tcW w:w="1440" w:type="dxa"/>
+          </w:tcPr>
+          <w:p>
+            <w:r>
+              <w:rPr>
+                <w:sz w:val="18"/>
+              </w:rPr>
+              <w:t>Tall Cap Country</w:t>
+            </w:r>
+          </w:p>
+        </w:tc>
+        <w:tc>
+          <w:tcPr>
+            <w:tcW w:w="1440" w:type="dxa"/>
+          </w:tcPr>
+          <w:p>
+            <w:r>
+              <w:rPr>
+                <w:sz w:val="18"/>
+              </w:rPr>
+              <w:t>Phrygia</w:t>
+            </w:r>
+          </w:p>
+        </w:tc>
+        <w:tc>
+          <w:tcPr>
+            <w:tcW w:w="1440" w:type="dxa"/>
+          </w:tcPr>
+          <w:p>
+            <w:proofErr w:type="spellStart"/>
+            <w:r>
+              <w:rPr>
+                <w:sz w:val="18"/>
+              </w:rPr>
+              <w:t>Φρυγί</w:t>
+            </w:r>
+            <w:proofErr w:type="spellEnd"/>
+            <w:r>
+              <w:rPr>
+                <w:sz w:val="18"/>
+              </w:rPr>
+              <w:t>α (</w:t>
+            </w:r>
+            <w:proofErr w:type="spellStart"/>
+            <w:r>
+              <w:rPr>
+                <w:sz w:val="18"/>
+              </w:rPr>
+              <w:t>Phrygía</w:t>
+            </w:r>
+            <w:proofErr w:type="spellEnd"/>
+            <w:r>
+              <w:rPr>
+                <w:sz w:val="18"/>
+              </w:rPr>
+              <w:t>)</w:t>
+            </w:r>
+          </w:p>
+        </w:tc>
+        <w:tc>
+          <w:tcPr>
+            <w:tcW w:w="1440" w:type="dxa"/>
+          </w:tcPr>
+          <w:p>
+            <w:r>
+              <w:rPr>
+                <w:sz w:val="18"/>
+              </w:rPr>
+              <w:t>Associative translation</w:t>
+            </w:r>
+          </w:p>
+        </w:tc>
+        <w:tc>
+          <w:tcPr>
+            <w:tcW w:w="1440" w:type="dxa"/>
+          </w:tcPr>
+          <w:p>
+            <w:r>
+              <w:rPr>
+                <w:sz w:val="18"/>
+              </w:rPr>
+              <w:t>Phrygian cap as cultural marker.</w:t>
+            </w:r>
+          </w:p>
+        </w:tc>
+        <w:tc>
+          <w:tcPr>
+            <w:tcW w:w="1440" w:type="dxa"/>
+          </w:tcPr>
+          <w:p>
+            <w:r>
+              <w:rPr>
+                <w:sz w:val="18"/>
+              </w:rPr>
+              <w:t>Associative.</w:t>
+            </w:r>
+          </w:p>
+        </w:tc>
+      </w:tr>
+      <w:tr>
+        <w:trPr>
+          <w:jc w:val="center"/>
+        </w:trPr>
+        <w:tc>
+          <w:tcPr>
+            <w:tcW w:w="1440" w:type="dxa"/>
+          </w:tcPr>
+          <w:p>
+            <w:r>
+              <w:rPr>
+                <w:sz w:val="18"/>
+              </w:rPr>
+              <w:t>Thought</w:t>
+            </w:r>
+          </w:p>
+        </w:tc>
+        <w:tc>
+          <w:tcPr>
+            <w:tcW w:w="1440" w:type="dxa"/>
+          </w:tcPr>
+          <w:p>
+            <w:r>
+              <w:rPr>
+                <w:sz w:val="18"/>
+              </w:rPr>
+              <w:t>Athens</w:t>
+            </w:r>
+          </w:p>
+        </w:tc>
+        <w:tc>
+          <w:tcPr>
+            <w:tcW w:w="1440" w:type="dxa"/>
+          </w:tcPr>
+          <w:p>
+            <w:proofErr w:type="spellStart"/>
+            <w:r>
+              <w:rPr>
+                <w:sz w:val="18"/>
+              </w:rPr>
+              <w:t>Ἀθῆν</w:t>
+            </w:r>
+            <w:proofErr w:type="spellEnd"/>
+            <w:r>
+              <w:rPr>
+                <w:sz w:val="18"/>
+              </w:rPr>
+              <w:t>αι (</w:t>
+            </w:r>
+            <w:proofErr w:type="spellStart"/>
+            <w:r>
+              <w:rPr>
+                <w:sz w:val="18"/>
+              </w:rPr>
+              <w:t>Athênai</w:t>
+            </w:r>
+            <w:proofErr w:type="spellEnd"/>
+            <w:r>
+              <w:rPr>
+                <w:sz w:val="18"/>
+              </w:rPr>
+              <w:t>)</w:t>
+            </w:r>
+          </w:p>
+        </w:tc>
+        <w:tc>
+          <w:tcPr>
+            <w:tcW w:w="1440" w:type="dxa"/>
+          </w:tcPr>
+          <w:p>
+            <w:r>
+              <w:rPr>
+                <w:sz w:val="18"/>
+              </w:rPr>
+              <w:t>Folk etymology (association)</w:t>
+            </w:r>
+          </w:p>
+        </w:tc>
+        <w:tc>
+          <w:tcPr>
+            <w:tcW w:w="1440" w:type="dxa"/>
+          </w:tcPr>
+          <w:p>
+            <w:r>
+              <w:rPr>
+                <w:sz w:val="18"/>
+              </w:rPr>
+              <w:t>Athens’ name is ancient and debated; ‘Thought’ likely ties to wisdom/Athena rather than a true derivation.</w:t>
+            </w:r>
+          </w:p>
+        </w:tc>
+        <w:tc>
+          <w:tcPr>
+            <w:tcW w:w="1440" w:type="dxa"/>
+          </w:tcPr>
+          <w:p>
+            <w:r>
+              <w:rPr>
+                <w:sz w:val="18"/>
+              </w:rPr>
+              <w:t>Associative, not secure.</w:t>
+            </w:r>
+          </w:p>
+        </w:tc>
+      </w:tr>
+      <w:tr>
+        <w:trPr>
+          <w:jc w:val="center"/>
+        </w:trPr>
+        <w:tc>
+          <w:tcPr>
+            <w:tcW w:w="1440" w:type="dxa"/>
+          </w:tcPr>
+          <w:p>
+            <w:r>
+              <w:rPr>
+                <w:sz w:val="18"/>
+              </w:rPr>
+              <w:t>Tie Up</w:t>
+            </w:r>
+          </w:p>
+        </w:tc>
+        <w:tc>
+          <w:tcPr>
+            <w:tcW w:w="1440" w:type="dxa"/>
+          </w:tcPr>
+          <w:p>
+            <w:r>
+              <w:rPr>
+                <w:sz w:val="18"/>
+              </w:rPr>
+              <w:t>Piraeus</w:t>
+            </w:r>
+          </w:p>
+        </w:tc>
+        <w:tc>
+          <w:tcPr>
+            <w:tcW w:w="1440" w:type="dxa"/>
+          </w:tcPr>
+          <w:p>
+            <w:proofErr w:type="spellStart"/>
+            <w:r>
+              <w:rPr>
+                <w:sz w:val="18"/>
+              </w:rPr>
+              <w:t>Πειρ</w:t>
+            </w:r>
+            <w:proofErr w:type="spellEnd"/>
+            <w:r>
+              <w:rPr>
+                <w:sz w:val="18"/>
+              </w:rPr>
+              <w:t>αιεύς (</w:t>
+            </w:r>
+            <w:proofErr w:type="spellStart"/>
+            <w:r>
+              <w:rPr>
+                <w:sz w:val="18"/>
+              </w:rPr>
+              <w:t>Peiraieús</w:t>
+            </w:r>
+            <w:proofErr w:type="spellEnd"/>
+            <w:r>
+              <w:rPr>
+                <w:sz w:val="18"/>
+              </w:rPr>
+              <w:t>)</w:t>
+            </w:r>
+          </w:p>
+        </w:tc>
+        <w:tc>
+          <w:tcPr>
+            <w:tcW w:w="1440" w:type="dxa"/>
+          </w:tcPr>
+          <w:p>
+            <w:r>
+              <w:rPr>
+                <w:sz w:val="18"/>
+              </w:rPr>
+              <w:t>Associative translation</w:t>
+            </w:r>
+          </w:p>
+        </w:tc>
+        <w:tc>
+          <w:tcPr>
+            <w:tcW w:w="1440" w:type="dxa"/>
+          </w:tcPr>
+          <w:p>
+            <w:r>
+              <w:rPr>
+                <w:sz w:val="18"/>
+              </w:rPr>
+              <w:t>Often explained functionally as a port; proposals include derivation from π</w:t>
+            </w:r>
+            <w:proofErr w:type="spellStart"/>
+            <w:r>
+              <w:rPr>
+                <w:sz w:val="18"/>
+              </w:rPr>
+              <w:t>έρ</w:t>
+            </w:r>
+            <w:proofErr w:type="spellEnd"/>
+            <w:r>
+              <w:rPr>
+                <w:sz w:val="18"/>
+              </w:rPr>
+              <w:t>αν ‘beyond’.</w:t>
+            </w:r>
+          </w:p>
+        </w:tc>
+        <w:tc>
+          <w:tcPr>
+            <w:tcW w:w="1440" w:type="dxa"/>
+          </w:tcPr>
+          <w:p>
+            <w:r>
+              <w:rPr>
+                <w:sz w:val="18"/>
+              </w:rPr>
+              <w:t>Plausible; debated.</w:t>
+            </w:r>
+          </w:p>
+        </w:tc>
+      </w:tr>
+      <w:tr>
+        <w:trPr>
+          <w:jc w:val="center"/>
+        </w:trPr>
+        <w:tc>
+          <w:tcPr>
+            <w:tcW w:w="1440" w:type="dxa"/>
+          </w:tcPr>
+          <w:p>
+            <w:r>
+              <w:rPr>
+                <w:sz w:val="18"/>
+              </w:rPr>
+              <w:t>Tower Hill</w:t>
+            </w:r>
+          </w:p>
+        </w:tc>
+        <w:tc>
+          <w:tcPr>
+            <w:tcW w:w="1440" w:type="dxa"/>
+          </w:tcPr>
+          <w:p>
+            <w:r>
+              <w:rPr>
+                <w:sz w:val="18"/>
+              </w:rPr>
+              <w:t>Corinth</w:t>
+            </w:r>
+          </w:p>
+        </w:tc>
+        <w:tc>
+          <w:tcPr>
+            <w:tcW w:w="1440" w:type="dxa"/>
+          </w:tcPr>
+          <w:p>
+            <w:proofErr w:type="spellStart"/>
+            <w:r>
+              <w:rPr>
+                <w:sz w:val="18"/>
+              </w:rPr>
+              <w:t>Κόρινθος</w:t>
+            </w:r>
+            <w:proofErr w:type="spellEnd"/>
+            <w:r>
+              <w:rPr>
+                <w:sz w:val="18"/>
+              </w:rPr>
+              <w:t xml:space="preserve"> (</w:t>
+            </w:r>
+            <w:proofErr w:type="spellStart"/>
+            <w:r>
+              <w:rPr>
+                <w:sz w:val="18"/>
+              </w:rPr>
+              <w:t>Kórinthos</w:t>
+            </w:r>
+            <w:proofErr w:type="spellEnd"/>
+            <w:r>
+              <w:rPr>
+                <w:sz w:val="18"/>
+              </w:rPr>
+              <w:t>)</w:t>
+            </w:r>
+          </w:p>
+        </w:tc>
+        <w:tc>
+          <w:tcPr>
+            <w:tcW w:w="1440" w:type="dxa"/>
+          </w:tcPr>
+          <w:p>
+            <w:r>
+              <w:rPr>
+                <w:sz w:val="18"/>
+              </w:rPr>
+              <w:t>Associative translation</w:t>
+            </w:r>
+          </w:p>
+        </w:tc>
+        <w:tc>
+          <w:tcPr>
+            <w:tcW w:w="1440" w:type="dxa"/>
+          </w:tcPr>
+          <w:p>
+            <w:r>
+              <w:rPr>
+                <w:sz w:val="18"/>
+              </w:rPr>
+              <w:t xml:space="preserve">Refers to </w:t>
+            </w:r>
+            <w:proofErr w:type="spellStart"/>
+            <w:r>
+              <w:rPr>
+                <w:sz w:val="18"/>
+              </w:rPr>
+              <w:t>Acrocorinth</w:t>
+            </w:r>
+            <w:proofErr w:type="spellEnd"/>
+            <w:r>
+              <w:rPr>
+                <w:sz w:val="18"/>
+              </w:rPr>
+              <w:t>; Corinth’s toponym likely pre-Greek/uncertain.</w:t>
+            </w:r>
+          </w:p>
+        </w:tc>
+        <w:tc>
+          <w:tcPr>
+            <w:tcW w:w="1440" w:type="dxa"/>
+          </w:tcPr>
+          <w:p>
+            <w:r>
+              <w:rPr>
+                <w:sz w:val="18"/>
+              </w:rPr>
+              <w:t>Associative.</w:t>
+            </w:r>
+          </w:p>
+        </w:tc>
+      </w:tr>
+      <w:tr>
+        <w:trPr>
+          <w:jc w:val="center"/>
+        </w:trPr>
+        <w:tc>
+          <w:tcPr>
+            <w:tcW w:w="1440" w:type="dxa"/>
+          </w:tcPr>
+          <w:p>
+            <w:r>
+              <w:rPr>
+                <w:sz w:val="18"/>
+              </w:rPr>
               <w:lastRenderedPageBreak/>
-              <w:t xml:space="preserve">Descriptive, not </w:t>
-            </w:r>
-            <w:r>
-              <w:rPr>
-                <w:sz w:val="18"/>
-              </w:rPr>
-              <w:lastRenderedPageBreak/>
-              <w:t>etymological.</w:t>
-            </w:r>
-          </w:p>
-        </w:tc>
-      </w:tr>
-      <w:tr>
-        <w:trPr>
-          <w:jc w:val="center"/>
-        </w:trPr>
-        <w:tc>
-          <w:tcPr>
-            <w:tcW w:w="1440" w:type="dxa"/>
-          </w:tcPr>
-          <w:p>
-            <w:r>
-              <w:rPr>
-                <w:sz w:val="18"/>
-              </w:rPr>
-              <w:lastRenderedPageBreak/>
-              <w:t>Peace</w:t>
-            </w:r>
-          </w:p>
-        </w:tc>
-        <w:tc>
-          <w:tcPr>
-            <w:tcW w:w="1440" w:type="dxa"/>
-          </w:tcPr>
-          <w:p>
-            <w:r>
-              <w:rPr>
-                <w:sz w:val="18"/>
-              </w:rPr>
-              <w:t>Salamis</w:t>
-            </w:r>
-          </w:p>
-        </w:tc>
-        <w:tc>
-          <w:tcPr>
-            <w:tcW w:w="1440" w:type="dxa"/>
-          </w:tcPr>
-          <w:p>
-            <w:r>
-              <w:rPr>
-                <w:sz w:val="18"/>
-              </w:rPr>
-              <w:t>Σαλα</w:t>
-            </w:r>
-            <w:proofErr w:type="spellStart"/>
-            <w:r>
-              <w:rPr>
-                <w:sz w:val="18"/>
-              </w:rPr>
-              <w:t>μίς</w:t>
-            </w:r>
-            <w:proofErr w:type="spellEnd"/>
-            <w:r>
-              <w:rPr>
-                <w:sz w:val="18"/>
-              </w:rPr>
-              <w:t xml:space="preserve"> (</w:t>
-            </w:r>
-            <w:proofErr w:type="spellStart"/>
-            <w:r>
-              <w:rPr>
-                <w:sz w:val="18"/>
-              </w:rPr>
-              <w:t>Salamís</w:t>
-            </w:r>
-            <w:proofErr w:type="spellEnd"/>
-            <w:r>
-              <w:rPr>
-                <w:sz w:val="18"/>
-              </w:rPr>
-              <w:t>)</w:t>
-            </w:r>
-          </w:p>
-        </w:tc>
-        <w:tc>
-          <w:tcPr>
-            <w:tcW w:w="1440" w:type="dxa"/>
-          </w:tcPr>
-          <w:p>
-            <w:r>
-              <w:rPr>
-                <w:sz w:val="18"/>
-              </w:rPr>
-              <w:t>Associative (cross-language pun)</w:t>
-            </w:r>
-          </w:p>
-        </w:tc>
-        <w:tc>
-          <w:tcPr>
-            <w:tcW w:w="1440" w:type="dxa"/>
-          </w:tcPr>
-          <w:p>
-            <w:r>
-              <w:rPr>
-                <w:sz w:val="18"/>
-              </w:rPr>
-              <w:t>‘</w:t>
-            </w:r>
-            <w:proofErr w:type="spellStart"/>
-            <w:r>
-              <w:rPr>
-                <w:sz w:val="18"/>
-              </w:rPr>
-              <w:t>salam</w:t>
-            </w:r>
-            <w:proofErr w:type="spellEnd"/>
-            <w:r>
-              <w:rPr>
-                <w:sz w:val="18"/>
-              </w:rPr>
-              <w:t xml:space="preserve"> = peace’ is a Semitic association; Salamis’ origin is debated.</w:t>
-            </w:r>
-          </w:p>
-        </w:tc>
-        <w:tc>
-          <w:tcPr>
-            <w:tcW w:w="1440" w:type="dxa"/>
-          </w:tcPr>
-          <w:p>
-            <w:r>
-              <w:rPr>
-                <w:sz w:val="18"/>
-              </w:rPr>
-              <w:t>Clever association, not secure.</w:t>
-            </w:r>
-          </w:p>
-        </w:tc>
-      </w:tr>
-      <w:tr>
-        <w:trPr>
-          <w:jc w:val="center"/>
-        </w:trPr>
-        <w:tc>
-          <w:tcPr>
-            <w:tcW w:w="1440" w:type="dxa"/>
-          </w:tcPr>
-          <w:p>
-            <w:proofErr w:type="spellStart"/>
-            <w:r>
-              <w:rPr>
-                <w:sz w:val="18"/>
-              </w:rPr>
-              <w:t>Redface</w:t>
-            </w:r>
-            <w:proofErr w:type="spellEnd"/>
-            <w:r>
-              <w:rPr>
-                <w:sz w:val="18"/>
-              </w:rPr>
-              <w:t xml:space="preserve"> Island</w:t>
-            </w:r>
-          </w:p>
-        </w:tc>
-        <w:tc>
-          <w:tcPr>
-            <w:tcW w:w="1440" w:type="dxa"/>
-          </w:tcPr>
-          <w:p>
-            <w:r>
-              <w:rPr>
-                <w:sz w:val="18"/>
-              </w:rPr>
-              <w:t>Peloponnese</w:t>
-            </w:r>
-          </w:p>
-        </w:tc>
-        <w:tc>
-          <w:tcPr>
-            <w:tcW w:w="1440" w:type="dxa"/>
-          </w:tcPr>
-          <w:p>
-            <w:proofErr w:type="spellStart"/>
-            <w:r>
-              <w:rPr>
-                <w:sz w:val="18"/>
-              </w:rPr>
-              <w:t>Πελο</w:t>
-            </w:r>
-            <w:proofErr w:type="spellEnd"/>
-            <w:r>
-              <w:rPr>
-                <w:sz w:val="18"/>
-              </w:rPr>
-              <w:t>πόννησος (</w:t>
-            </w:r>
-            <w:proofErr w:type="spellStart"/>
-            <w:r>
-              <w:rPr>
-                <w:sz w:val="18"/>
-              </w:rPr>
-              <w:t>Pelopónnēsos</w:t>
-            </w:r>
-            <w:proofErr w:type="spellEnd"/>
-            <w:r>
-              <w:rPr>
-                <w:sz w:val="18"/>
-              </w:rPr>
-              <w:t>)</w:t>
-            </w:r>
-          </w:p>
-        </w:tc>
-        <w:tc>
-          <w:tcPr>
-            <w:tcW w:w="1440" w:type="dxa"/>
-          </w:tcPr>
-          <w:p>
-            <w:r>
-              <w:rPr>
-                <w:sz w:val="18"/>
-              </w:rPr>
-              <w:t>Commemorative / mythic translation</w:t>
-            </w:r>
-          </w:p>
-        </w:tc>
-        <w:tc>
-          <w:tcPr>
-            <w:tcW w:w="1440" w:type="dxa"/>
-          </w:tcPr>
-          <w:p>
-            <w:r>
-              <w:rPr>
-                <w:sz w:val="18"/>
-              </w:rPr>
-              <w:t xml:space="preserve">Literally ‘island of Pelops’ (Pelops + </w:t>
-            </w:r>
-            <w:proofErr w:type="spellStart"/>
-            <w:r>
-              <w:rPr>
-                <w:sz w:val="18"/>
-              </w:rPr>
-              <w:t>νῆσος</w:t>
-            </w:r>
-            <w:proofErr w:type="spellEnd"/>
-            <w:r>
-              <w:rPr>
-                <w:sz w:val="18"/>
-              </w:rPr>
-              <w:t xml:space="preserve"> ‘island’). Pelops’ name-analysis (‘dark’ + ‘face’) is debated.</w:t>
-            </w:r>
-          </w:p>
-        </w:tc>
-        <w:tc>
-          <w:tcPr>
-            <w:tcW w:w="1440" w:type="dxa"/>
-          </w:tcPr>
-          <w:p>
-            <w:r>
-              <w:rPr>
-                <w:sz w:val="18"/>
-              </w:rPr>
-              <w:t>Partly accurate; details debated.</w:t>
-            </w:r>
-          </w:p>
-        </w:tc>
-      </w:tr>
-      <w:tr>
-        <w:trPr>
-          <w:jc w:val="center"/>
-        </w:trPr>
-        <w:tc>
-          <w:tcPr>
-            <w:tcW w:w="1440" w:type="dxa"/>
-          </w:tcPr>
-          <w:p>
-            <w:r>
-              <w:rPr>
-                <w:sz w:val="18"/>
-              </w:rPr>
-              <w:t>Riverland</w:t>
-            </w:r>
-          </w:p>
-        </w:tc>
-        <w:tc>
-          <w:tcPr>
-            <w:tcW w:w="1440" w:type="dxa"/>
-          </w:tcPr>
-          <w:p>
-            <w:r>
-              <w:rPr>
-                <w:sz w:val="18"/>
-              </w:rPr>
-              <w:t>Egypt</w:t>
-            </w:r>
-          </w:p>
-        </w:tc>
-        <w:tc>
-          <w:tcPr>
-            <w:tcW w:w="1440" w:type="dxa"/>
-          </w:tcPr>
-          <w:p>
-            <w:proofErr w:type="spellStart"/>
-            <w:r>
-              <w:rPr>
-                <w:sz w:val="18"/>
-              </w:rPr>
-              <w:t>Αἴγυ</w:t>
-            </w:r>
-            <w:proofErr w:type="spellEnd"/>
-            <w:r>
-              <w:rPr>
-                <w:sz w:val="18"/>
-              </w:rPr>
-              <w:t>πτος (</w:t>
-            </w:r>
-            <w:proofErr w:type="spellStart"/>
-            <w:r>
-              <w:rPr>
-                <w:sz w:val="18"/>
-              </w:rPr>
-              <w:t>Aígyptos</w:t>
-            </w:r>
-            <w:proofErr w:type="spellEnd"/>
-            <w:r>
-              <w:rPr>
-                <w:sz w:val="18"/>
-              </w:rPr>
-              <w:t xml:space="preserve">) / </w:t>
-            </w:r>
-            <w:proofErr w:type="spellStart"/>
-            <w:r>
-              <w:rPr>
-                <w:sz w:val="18"/>
-              </w:rPr>
-              <w:t>Kmt</w:t>
-            </w:r>
-            <w:proofErr w:type="spellEnd"/>
-          </w:p>
-        </w:tc>
-        <w:tc>
-          <w:tcPr>
-            <w:tcW w:w="1440" w:type="dxa"/>
-          </w:tcPr>
-          <w:p>
-            <w:r>
-              <w:rPr>
-                <w:sz w:val="18"/>
-              </w:rPr>
-              <w:t>Descriptive translation</w:t>
-            </w:r>
-          </w:p>
-        </w:tc>
-        <w:tc>
-          <w:tcPr>
-            <w:tcW w:w="1440" w:type="dxa"/>
-          </w:tcPr>
-          <w:p>
-            <w:r>
-              <w:rPr>
-                <w:sz w:val="18"/>
-              </w:rPr>
-              <w:t>Descriptive of Nile valley; Kemet ‘black land’ is Egyptian self-name linked to fertile soil.</w:t>
-            </w:r>
-          </w:p>
-        </w:tc>
-        <w:tc>
-          <w:tcPr>
-            <w:tcW w:w="1440" w:type="dxa"/>
-          </w:tcPr>
-          <w:p>
-            <w:r>
-              <w:rPr>
-                <w:sz w:val="18"/>
-              </w:rPr>
-              <w:t>Descriptive and plausible.</w:t>
-            </w:r>
-          </w:p>
-        </w:tc>
-      </w:tr>
-      <w:tr>
-        <w:trPr>
-          <w:jc w:val="center"/>
-        </w:trPr>
-        <w:tc>
-          <w:tcPr>
-            <w:tcW w:w="1440" w:type="dxa"/>
-          </w:tcPr>
-          <w:p>
-            <w:r>
-              <w:rPr>
-                <w:sz w:val="18"/>
-              </w:rPr>
-              <w:t>Rope</w:t>
-            </w:r>
-          </w:p>
-        </w:tc>
-        <w:tc>
-          <w:tcPr>
-            <w:tcW w:w="1440" w:type="dxa"/>
-          </w:tcPr>
-          <w:p>
-            <w:r>
-              <w:rPr>
-                <w:sz w:val="18"/>
-              </w:rPr>
-              <w:t>Sparta</w:t>
-            </w:r>
-          </w:p>
-        </w:tc>
-        <w:tc>
-          <w:tcPr>
-            <w:tcW w:w="1440" w:type="dxa"/>
-          </w:tcPr>
-          <w:p>
-            <w:r>
-              <w:rPr>
-                <w:sz w:val="18"/>
-              </w:rPr>
-              <w:t>Σπ</w:t>
-            </w:r>
-            <w:proofErr w:type="spellStart"/>
-            <w:r>
-              <w:rPr>
-                <w:sz w:val="18"/>
-              </w:rPr>
-              <w:t>άρτη</w:t>
-            </w:r>
-            <w:proofErr w:type="spellEnd"/>
-            <w:r>
-              <w:rPr>
-                <w:sz w:val="18"/>
-              </w:rPr>
-              <w:t xml:space="preserve"> (</w:t>
-            </w:r>
-            <w:proofErr w:type="spellStart"/>
-            <w:r>
-              <w:rPr>
-                <w:sz w:val="18"/>
-              </w:rPr>
-              <w:t>Spártē</w:t>
-            </w:r>
-            <w:proofErr w:type="spellEnd"/>
-            <w:r>
-              <w:rPr>
-                <w:sz w:val="18"/>
-              </w:rPr>
-              <w:t>)</w:t>
-            </w:r>
-          </w:p>
-        </w:tc>
-        <w:tc>
-          <w:tcPr>
-            <w:tcW w:w="1440" w:type="dxa"/>
-          </w:tcPr>
-          <w:p>
-            <w:r>
-              <w:rPr>
-                <w:sz w:val="18"/>
-              </w:rPr>
-              <w:t>Folk etymology (sound/word)</w:t>
-            </w:r>
-          </w:p>
-        </w:tc>
-        <w:tc>
-          <w:tcPr>
-            <w:tcW w:w="1440" w:type="dxa"/>
-          </w:tcPr>
-          <w:p>
-            <w:r>
-              <w:rPr>
-                <w:sz w:val="18"/>
-              </w:rPr>
-              <w:t>A folk link is σπ</w:t>
-            </w:r>
-            <w:proofErr w:type="spellStart"/>
-            <w:r>
-              <w:rPr>
-                <w:sz w:val="18"/>
-              </w:rPr>
-              <w:t>άρτον</w:t>
-            </w:r>
-            <w:proofErr w:type="spellEnd"/>
-            <w:r>
-              <w:rPr>
-                <w:sz w:val="18"/>
-              </w:rPr>
-              <w:t xml:space="preserve"> / σπ</w:t>
-            </w:r>
-            <w:proofErr w:type="spellStart"/>
-            <w:r>
-              <w:rPr>
-                <w:sz w:val="18"/>
-              </w:rPr>
-              <w:t>άρτη</w:t>
-            </w:r>
-            <w:proofErr w:type="spellEnd"/>
-            <w:r>
-              <w:rPr>
-                <w:sz w:val="18"/>
-              </w:rPr>
-              <w:t xml:space="preserve"> ‘rope/cord’, but Sparta’s toponym origin is debated.</w:t>
-            </w:r>
-          </w:p>
-        </w:tc>
-        <w:tc>
-          <w:tcPr>
-            <w:tcW w:w="1440" w:type="dxa"/>
-          </w:tcPr>
-          <w:p>
-            <w:r>
-              <w:rPr>
-                <w:sz w:val="18"/>
-              </w:rPr>
-              <w:t>Plausible folk etymology; not certain.</w:t>
-            </w:r>
-          </w:p>
-        </w:tc>
-      </w:tr>
-      <w:tr>
-        <w:trPr>
-          <w:jc w:val="center"/>
-        </w:trPr>
-        <w:tc>
-          <w:tcPr>
-            <w:tcW w:w="1440" w:type="dxa"/>
-          </w:tcPr>
-          <w:p>
-            <w:r>
-              <w:rPr>
-                <w:sz w:val="18"/>
-              </w:rPr>
-              <w:t>Silent Country</w:t>
-            </w:r>
-          </w:p>
-        </w:tc>
-        <w:tc>
-          <w:tcPr>
-            <w:tcW w:w="1440" w:type="dxa"/>
-          </w:tcPr>
-          <w:p>
-            <w:r>
-              <w:rPr>
-                <w:sz w:val="18"/>
-              </w:rPr>
-              <w:t>Laconia</w:t>
-            </w:r>
-          </w:p>
-        </w:tc>
-        <w:tc>
-          <w:tcPr>
-            <w:tcW w:w="1440" w:type="dxa"/>
-          </w:tcPr>
-          <w:p>
-            <w:r>
-              <w:rPr>
-                <w:sz w:val="18"/>
-              </w:rPr>
-              <w:t>Λα</w:t>
-            </w:r>
-            <w:proofErr w:type="spellStart"/>
-            <w:r>
-              <w:rPr>
-                <w:sz w:val="18"/>
-              </w:rPr>
-              <w:t>κωνί</w:t>
-            </w:r>
-            <w:proofErr w:type="spellEnd"/>
-            <w:r>
-              <w:rPr>
-                <w:sz w:val="18"/>
-              </w:rPr>
-              <w:t>α (</w:t>
-            </w:r>
-            <w:proofErr w:type="spellStart"/>
-            <w:r>
-              <w:rPr>
-                <w:sz w:val="18"/>
-              </w:rPr>
-              <w:t>Lakōnía</w:t>
-            </w:r>
-            <w:proofErr w:type="spellEnd"/>
-            <w:r>
-              <w:rPr>
-                <w:sz w:val="18"/>
-              </w:rPr>
-              <w:t>)</w:t>
-            </w:r>
-          </w:p>
-        </w:tc>
-        <w:tc>
-          <w:tcPr>
-            <w:tcW w:w="1440" w:type="dxa"/>
-          </w:tcPr>
-          <w:p>
-            <w:r>
-              <w:rPr>
-                <w:sz w:val="18"/>
-              </w:rPr>
-              <w:t>Associative translation</w:t>
-            </w:r>
-          </w:p>
-        </w:tc>
-        <w:tc>
-          <w:tcPr>
-            <w:tcW w:w="1440" w:type="dxa"/>
-          </w:tcPr>
-          <w:p>
-            <w:r>
-              <w:rPr>
-                <w:sz w:val="18"/>
-              </w:rPr>
-              <w:t>Based on ‘laconic’ stereotype (Spartan brevity), not the toponym’s etymology.</w:t>
-            </w:r>
-          </w:p>
-        </w:tc>
-        <w:tc>
-          <w:tcPr>
-            <w:tcW w:w="1440" w:type="dxa"/>
-          </w:tcPr>
-          <w:p>
-            <w:r>
-              <w:rPr>
-                <w:sz w:val="18"/>
-              </w:rPr>
-              <w:t>Associative cultural translation.</w:t>
-            </w:r>
-          </w:p>
-        </w:tc>
-      </w:tr>
-      <w:tr>
-        <w:trPr>
-          <w:jc w:val="center"/>
-        </w:trPr>
-        <w:tc>
-          <w:tcPr>
-            <w:tcW w:w="1440" w:type="dxa"/>
-          </w:tcPr>
-          <w:p>
-            <w:r>
-              <w:rPr>
-                <w:sz w:val="18"/>
-              </w:rPr>
-              <w:t>Tall Cap Country</w:t>
-            </w:r>
-          </w:p>
-        </w:tc>
-        <w:tc>
-          <w:tcPr>
-            <w:tcW w:w="1440" w:type="dxa"/>
-          </w:tcPr>
-          <w:p>
-            <w:r>
-              <w:rPr>
-                <w:sz w:val="18"/>
-              </w:rPr>
-              <w:t>Phrygia</w:t>
-            </w:r>
-          </w:p>
-        </w:tc>
-        <w:tc>
-          <w:tcPr>
-            <w:tcW w:w="1440" w:type="dxa"/>
-          </w:tcPr>
-          <w:p>
-            <w:proofErr w:type="spellStart"/>
-            <w:r>
-              <w:rPr>
-                <w:sz w:val="18"/>
-              </w:rPr>
-              <w:t>Φρυγί</w:t>
-            </w:r>
-            <w:proofErr w:type="spellEnd"/>
-            <w:r>
-              <w:rPr>
-                <w:sz w:val="18"/>
-              </w:rPr>
-              <w:t>α (</w:t>
-            </w:r>
-            <w:proofErr w:type="spellStart"/>
-            <w:r>
-              <w:rPr>
-                <w:sz w:val="18"/>
-              </w:rPr>
-              <w:t>Phrygía</w:t>
-            </w:r>
-            <w:proofErr w:type="spellEnd"/>
-            <w:r>
-              <w:rPr>
-                <w:sz w:val="18"/>
-              </w:rPr>
-              <w:t>)</w:t>
-            </w:r>
-          </w:p>
-        </w:tc>
-        <w:tc>
-          <w:tcPr>
-            <w:tcW w:w="1440" w:type="dxa"/>
-          </w:tcPr>
-          <w:p>
-            <w:r>
-              <w:rPr>
-                <w:sz w:val="18"/>
-              </w:rPr>
-              <w:t>Associative translation</w:t>
-            </w:r>
-          </w:p>
-        </w:tc>
-        <w:tc>
-          <w:tcPr>
-            <w:tcW w:w="1440" w:type="dxa"/>
-          </w:tcPr>
-          <w:p>
-            <w:r>
-              <w:rPr>
-                <w:sz w:val="18"/>
-              </w:rPr>
-              <w:t>Phrygian cap as cultural marker.</w:t>
-            </w:r>
-          </w:p>
-        </w:tc>
-        <w:tc>
-          <w:tcPr>
-            <w:tcW w:w="1440" w:type="dxa"/>
-          </w:tcPr>
-          <w:p>
-            <w:r>
-              <w:rPr>
-                <w:sz w:val="18"/>
-              </w:rPr>
-              <w:t>Associative.</w:t>
-            </w:r>
-          </w:p>
-        </w:tc>
-      </w:tr>
-      <w:tr>
-        <w:trPr>
-          <w:jc w:val="center"/>
-        </w:trPr>
-        <w:tc>
-          <w:tcPr>
-            <w:tcW w:w="1440" w:type="dxa"/>
-          </w:tcPr>
-          <w:p>
-            <w:r>
-              <w:rPr>
-                <w:sz w:val="18"/>
-              </w:rPr>
-              <w:t>Thought</w:t>
-            </w:r>
-          </w:p>
-        </w:tc>
-        <w:tc>
-          <w:tcPr>
-            <w:tcW w:w="1440" w:type="dxa"/>
-          </w:tcPr>
-          <w:p>
-            <w:r>
-              <w:rPr>
-                <w:sz w:val="18"/>
-              </w:rPr>
-              <w:t>Athens</w:t>
-            </w:r>
-          </w:p>
-        </w:tc>
-        <w:tc>
-          <w:tcPr>
-            <w:tcW w:w="1440" w:type="dxa"/>
-          </w:tcPr>
-          <w:p>
-            <w:proofErr w:type="spellStart"/>
-            <w:r>
-              <w:rPr>
-                <w:sz w:val="18"/>
-              </w:rPr>
-              <w:t>Ἀθῆν</w:t>
-            </w:r>
-            <w:proofErr w:type="spellEnd"/>
-            <w:r>
-              <w:rPr>
-                <w:sz w:val="18"/>
-              </w:rPr>
-              <w:t>αι (</w:t>
-            </w:r>
-            <w:proofErr w:type="spellStart"/>
-            <w:r>
-              <w:rPr>
-                <w:sz w:val="18"/>
-              </w:rPr>
-              <w:t>Athênai</w:t>
-            </w:r>
-            <w:proofErr w:type="spellEnd"/>
-            <w:r>
-              <w:rPr>
-                <w:sz w:val="18"/>
-              </w:rPr>
-              <w:t>)</w:t>
-            </w:r>
-          </w:p>
-        </w:tc>
-        <w:tc>
-          <w:tcPr>
-            <w:tcW w:w="1440" w:type="dxa"/>
-          </w:tcPr>
-          <w:p>
-            <w:r>
-              <w:rPr>
-                <w:sz w:val="18"/>
-              </w:rPr>
-              <w:t>Folk etymology (association)</w:t>
-            </w:r>
-          </w:p>
-        </w:tc>
-        <w:tc>
-          <w:tcPr>
-            <w:tcW w:w="1440" w:type="dxa"/>
-          </w:tcPr>
-          <w:p>
-            <w:r>
-              <w:rPr>
-                <w:sz w:val="18"/>
-              </w:rPr>
-              <w:t>Athens’ name is ancient and debated; ‘Thought’ likely ties to wisdom/Athena rather than a true derivation.</w:t>
-            </w:r>
-          </w:p>
-        </w:tc>
-        <w:tc>
-          <w:tcPr>
-            <w:tcW w:w="1440" w:type="dxa"/>
-          </w:tcPr>
-          <w:p>
-            <w:r>
-              <w:rPr>
-                <w:sz w:val="18"/>
-              </w:rPr>
-              <w:t>Associative, not secure.</w:t>
-            </w:r>
-          </w:p>
-        </w:tc>
-      </w:tr>
-      <w:tr>
-        <w:trPr>
-          <w:jc w:val="center"/>
-        </w:trPr>
-        <w:tc>
-          <w:tcPr>
-            <w:tcW w:w="1440" w:type="dxa"/>
-          </w:tcPr>
-          <w:p>
-            <w:r>
-              <w:rPr>
-                <w:sz w:val="18"/>
-              </w:rPr>
-              <w:lastRenderedPageBreak/>
-              <w:t>Tie Up</w:t>
-            </w:r>
-          </w:p>
-        </w:tc>
-        <w:tc>
-          <w:tcPr>
-            <w:tcW w:w="1440" w:type="dxa"/>
-          </w:tcPr>
-          <w:p>
-            <w:r>
-              <w:rPr>
-                <w:sz w:val="18"/>
-              </w:rPr>
-              <w:t>Piraeus</w:t>
-            </w:r>
-          </w:p>
-        </w:tc>
-        <w:tc>
-          <w:tcPr>
-            <w:tcW w:w="1440" w:type="dxa"/>
-          </w:tcPr>
-          <w:p>
-            <w:proofErr w:type="spellStart"/>
-            <w:r>
-              <w:rPr>
-                <w:sz w:val="18"/>
-              </w:rPr>
-              <w:t>Πειρ</w:t>
-            </w:r>
-            <w:proofErr w:type="spellEnd"/>
-            <w:r>
-              <w:rPr>
-                <w:sz w:val="18"/>
-              </w:rPr>
-              <w:t>αιεύς (</w:t>
-            </w:r>
-            <w:proofErr w:type="spellStart"/>
-            <w:r>
-              <w:rPr>
-                <w:sz w:val="18"/>
-              </w:rPr>
-              <w:t>Peiraieús</w:t>
-            </w:r>
-            <w:proofErr w:type="spellEnd"/>
-            <w:r>
-              <w:rPr>
-                <w:sz w:val="18"/>
-              </w:rPr>
-              <w:t>)</w:t>
-            </w:r>
-          </w:p>
-        </w:tc>
-        <w:tc>
-          <w:tcPr>
-            <w:tcW w:w="1440" w:type="dxa"/>
-          </w:tcPr>
-          <w:p>
-            <w:r>
-              <w:rPr>
-                <w:sz w:val="18"/>
-              </w:rPr>
-              <w:t>Associative translation</w:t>
-            </w:r>
-          </w:p>
-        </w:tc>
-        <w:tc>
-          <w:tcPr>
-            <w:tcW w:w="1440" w:type="dxa"/>
-          </w:tcPr>
-          <w:p>
-            <w:r>
-              <w:rPr>
-                <w:sz w:val="18"/>
-              </w:rPr>
-              <w:t>Often explained functionally as a port; proposals include derivation from π</w:t>
-            </w:r>
-            <w:proofErr w:type="spellStart"/>
-            <w:r>
-              <w:rPr>
-                <w:sz w:val="18"/>
-              </w:rPr>
-              <w:t>έρ</w:t>
-            </w:r>
-            <w:proofErr w:type="spellEnd"/>
-            <w:r>
-              <w:rPr>
-                <w:sz w:val="18"/>
-              </w:rPr>
-              <w:t>αν ‘beyond’.</w:t>
-            </w:r>
-          </w:p>
-        </w:tc>
-        <w:tc>
-          <w:tcPr>
-            <w:tcW w:w="1440" w:type="dxa"/>
-          </w:tcPr>
-          <w:p>
-            <w:r>
-              <w:rPr>
-                <w:sz w:val="18"/>
-              </w:rPr>
-              <w:t>Plausible; debated.</w:t>
-            </w:r>
-          </w:p>
-        </w:tc>
-      </w:tr>
-      <w:tr>
-        <w:trPr>
-          <w:jc w:val="center"/>
-        </w:trPr>
-        <w:tc>
-          <w:tcPr>
-            <w:tcW w:w="1440" w:type="dxa"/>
-          </w:tcPr>
-          <w:p>
-            <w:r>
-              <w:rPr>
-                <w:sz w:val="18"/>
-              </w:rPr>
-              <w:t>Tower Hill</w:t>
-            </w:r>
-          </w:p>
-        </w:tc>
-        <w:tc>
-          <w:tcPr>
-            <w:tcW w:w="1440" w:type="dxa"/>
-          </w:tcPr>
-          <w:p>
-            <w:r>
-              <w:rPr>
-                <w:sz w:val="18"/>
-              </w:rPr>
-              <w:t>Corinth</w:t>
-            </w:r>
-          </w:p>
-        </w:tc>
-        <w:tc>
-          <w:tcPr>
-            <w:tcW w:w="1440" w:type="dxa"/>
-          </w:tcPr>
-          <w:p>
-            <w:proofErr w:type="spellStart"/>
-            <w:r>
-              <w:rPr>
-                <w:sz w:val="18"/>
-              </w:rPr>
-              <w:t>Κόρινθος</w:t>
-            </w:r>
-            <w:proofErr w:type="spellEnd"/>
-            <w:r>
-              <w:rPr>
-                <w:sz w:val="18"/>
-              </w:rPr>
-              <w:t xml:space="preserve"> (</w:t>
-            </w:r>
-            <w:proofErr w:type="spellStart"/>
-            <w:r>
-              <w:rPr>
-                <w:sz w:val="18"/>
-              </w:rPr>
-              <w:t>Kórinthos</w:t>
-            </w:r>
-            <w:proofErr w:type="spellEnd"/>
-            <w:r>
-              <w:rPr>
-                <w:sz w:val="18"/>
-              </w:rPr>
-              <w:t>)</w:t>
-            </w:r>
-          </w:p>
-        </w:tc>
-        <w:tc>
-          <w:tcPr>
-            <w:tcW w:w="1440" w:type="dxa"/>
-          </w:tcPr>
-          <w:p>
-            <w:r>
-              <w:rPr>
-                <w:sz w:val="18"/>
-              </w:rPr>
-              <w:t>Associative translation</w:t>
-            </w:r>
-          </w:p>
-        </w:tc>
-        <w:tc>
-          <w:tcPr>
-            <w:tcW w:w="1440" w:type="dxa"/>
-          </w:tcPr>
-          <w:p>
-            <w:r>
-              <w:rPr>
-                <w:sz w:val="18"/>
-              </w:rPr>
-              <w:t xml:space="preserve">Refers to </w:t>
-            </w:r>
-            <w:proofErr w:type="spellStart"/>
-            <w:r>
-              <w:rPr>
-                <w:sz w:val="18"/>
-              </w:rPr>
-              <w:t>Acrocorinth</w:t>
-            </w:r>
-            <w:proofErr w:type="spellEnd"/>
-            <w:r>
-              <w:rPr>
-                <w:sz w:val="18"/>
-              </w:rPr>
-              <w:t>; Corinth’s toponym likely pre-Greek/uncertain.</w:t>
-            </w:r>
-          </w:p>
-        </w:tc>
-        <w:tc>
-          <w:tcPr>
-            <w:tcW w:w="1440" w:type="dxa"/>
-          </w:tcPr>
-          <w:p>
-            <w:r>
-              <w:rPr>
-                <w:sz w:val="18"/>
-              </w:rPr>
-              <w:t>Associative.</w:t>
-            </w:r>
-          </w:p>
-        </w:tc>
-      </w:tr>
-      <w:tr>
-        <w:trPr>
-          <w:jc w:val="center"/>
-        </w:trPr>
-        <w:tc>
-          <w:tcPr>
-            <w:tcW w:w="1440" w:type="dxa"/>
-          </w:tcPr>
-          <w:p>
-            <w:r>
-              <w:rPr>
-                <w:sz w:val="18"/>
-              </w:rPr>
               <w:t>Water</w:t>
             </w:r>
           </w:p>
@@ -5127,6 +5320,7 @@
     <w:p>
       <w:pPr>
         <w:pStyle w:val="Heading1"/>
+        <w:ind w:left="720"/>
       </w:pPr>
       <w:r>
         <w:t>Latin and other non-English ancient words (with etymology)</w:t>
@@ -5573,33 +5767,25 @@
               <w:rPr>
                 <w:sz w:val="20"/>
               </w:rPr>
-              <w:t xml:space="preserve">Often explained as the ‘black’ fertile soil of the </w:t>
-            </w:r>
+              <w:t>Often explained as the ‘black’ fertile soil of the Nile floodplain.</w:t>
+            </w:r>
+          </w:p>
+        </w:tc>
+      </w:tr>
+      <w:tr>
+        <w:trPr>
+          <w:jc w:val="center"/>
+        </w:trPr>
+        <w:tc>
+          <w:tcPr>
+            <w:tcW w:w="2160" w:type="dxa"/>
+          </w:tcPr>
+          <w:p>
+            <w:proofErr w:type="spellStart"/>
             <w:r>
               <w:rPr>
                 <w:sz w:val="20"/>
               </w:rPr>
-              <w:lastRenderedPageBreak/>
-              <w:t>Nile floodplain.</w:t>
-            </w:r>
-          </w:p>
-        </w:tc>
-      </w:tr>
-      <w:tr>
-        <w:trPr>
-          <w:jc w:val="center"/>
-        </w:trPr>
-        <w:tc>
-          <w:tcPr>
-            <w:tcW w:w="2160" w:type="dxa"/>
-          </w:tcPr>
-          <w:p>
-            <w:proofErr w:type="spellStart"/>
-            <w:r>
-              <w:rPr>
-                <w:sz w:val="20"/>
-              </w:rPr>
-              <w:lastRenderedPageBreak/>
               <w:t>Miṣrayim</w:t>
             </w:r>
             <w:proofErr w:type="spellEnd"/>
@@ -5663,12 +5849,16 @@
     <w:p>
       <w:pPr>
         <w:pStyle w:val="Heading1"/>
+        <w:ind w:left="720"/>
       </w:pPr>
       <w:r>
         <w:t>Gods and mythic names you may hear (etymology notes)</w:t>
       </w:r>
     </w:p>
     <w:p>
+      <w:pPr>
+        <w:ind w:left="720"/>
+      </w:pPr>
       <w:r>
         <w:t>Some divine names are pre-Greek or otherwise etymologically uncertain. Where scholarship is unsure, this guide labels it as such instead of guessing.</w:t>
       </w:r>
@@ -5830,6 +6020,7 @@
               <w:rPr>
                 <w:sz w:val="20"/>
               </w:rPr>
+              <w:lastRenderedPageBreak/>
               <w:t>mētēr</w:t>
             </w:r>
             <w:proofErr w:type="spellEnd"/>
@@ -5850,24 +6041,33 @@
               <w:rPr>
                 <w:sz w:val="20"/>
               </w:rPr>
-              <w:t>Agriculture / grain; Eleusis.</w:t>
-            </w:r>
-          </w:p>
-        </w:tc>
-      </w:tr>
-      <w:tr>
-        <w:trPr>
-          <w:jc w:val="center"/>
-        </w:trPr>
-        <w:tc>
-          <w:tcPr>
-            <w:tcW w:w="2160" w:type="dxa"/>
-          </w:tcPr>
-          <w:p>
+              <w:lastRenderedPageBreak/>
+              <w:t xml:space="preserve">Agriculture / grain; </w:t>
+            </w:r>
             <w:r>
               <w:rPr>
                 <w:sz w:val="20"/>
               </w:rPr>
+              <w:lastRenderedPageBreak/>
+              <w:t>Eleusis.</w:t>
+            </w:r>
+          </w:p>
+        </w:tc>
+      </w:tr>
+      <w:tr>
+        <w:trPr>
+          <w:jc w:val="center"/>
+        </w:trPr>
+        <w:tc>
+          <w:tcPr>
+            <w:tcW w:w="2160" w:type="dxa"/>
+          </w:tcPr>
+          <w:p>
+            <w:r>
+              <w:rPr>
+                <w:sz w:val="20"/>
+              </w:rPr>
+              <w:lastRenderedPageBreak/>
               <w:t>Persephone (Kore)</w:t>
             </w:r>
           </w:p>
@@ -6339,7 +6539,6 @@
               <w:rPr>
                 <w:sz w:val="20"/>
               </w:rPr>
-              <w:lastRenderedPageBreak/>
               <w:t>Artemis</w:t>
             </w:r>
           </w:p>
@@ -6725,12 +6924,17 @@
     <w:p>
       <w:pPr>
         <w:pStyle w:val="Heading1"/>
+        <w:ind w:left="720"/>
       </w:pPr>
       <w:r>
+        <w:lastRenderedPageBreak/>
         <w:t>Greek name-root cheat sheet (to catch double meanings on audio)</w:t>
       </w:r>
     </w:p>
     <w:p>
+      <w:pPr>
+        <w:ind w:left="720"/>
+      </w:pPr>
       <w:r>
         <w:t>Many Greek personal names are compounds. Even if you can’t see the spelling, you can often hear the parts. Use this as a lightweight decoder when a name feels ‘meaningful’.</w:t>
       </w:r>
@@ -6738,6 +6942,11 @@
     <w:p>
       <w:pPr>
         <w:pStyle w:val="ListBullet"/>
+        <w:tabs>
+          <w:tab w:val="clear" w:pos="360"/>
+          <w:tab w:val="num" w:pos="1440"/>
+        </w:tabs>
+        <w:ind w:left="1440"/>
       </w:pPr>
       <w:r>
         <w:t>Common prefixes / roots:</w:t>
@@ -6746,6 +6955,11 @@
     <w:p>
       <w:pPr>
         <w:pStyle w:val="ListBullet2"/>
+        <w:tabs>
+          <w:tab w:val="clear" w:pos="720"/>
+          <w:tab w:val="num" w:pos="1800"/>
+        </w:tabs>
+        <w:ind w:left="1800"/>
       </w:pPr>
       <w:proofErr w:type="spellStart"/>
       <w:r>
@@ -6767,6 +6981,11 @@
     <w:p>
       <w:pPr>
         <w:pStyle w:val="ListBullet2"/>
+        <w:tabs>
+          <w:tab w:val="clear" w:pos="720"/>
+          <w:tab w:val="num" w:pos="1800"/>
+        </w:tabs>
+        <w:ind w:left="1800"/>
       </w:pPr>
       <w:r>
         <w:t>pan- (π</w:t>
@@ -6783,6 +7002,11 @@
     <w:p>
       <w:pPr>
         <w:pStyle w:val="ListBullet2"/>
+        <w:tabs>
+          <w:tab w:val="clear" w:pos="720"/>
+          <w:tab w:val="num" w:pos="1800"/>
+        </w:tabs>
+        <w:ind w:left="1800"/>
       </w:pPr>
       <w:r>
         <w:t>poly- (π</w:t>
@@ -6799,6 +7023,11 @@
     <w:p>
       <w:pPr>
         <w:pStyle w:val="ListBullet2"/>
+        <w:tabs>
+          <w:tab w:val="clear" w:pos="720"/>
+          <w:tab w:val="num" w:pos="1800"/>
+        </w:tabs>
+        <w:ind w:left="1800"/>
       </w:pPr>
       <w:r>
         <w:t>hippo- (ἵππ</w:t>
@@ -6815,6 +7044,11 @@
     <w:p>
       <w:pPr>
         <w:pStyle w:val="ListBullet2"/>
+        <w:tabs>
+          <w:tab w:val="clear" w:pos="720"/>
+          <w:tab w:val="num" w:pos="1800"/>
+        </w:tabs>
+        <w:ind w:left="1800"/>
       </w:pPr>
       <w:r>
         <w:t>xanth- (ξα</w:t>
@@ -6831,6 +7065,11 @@
     <w:p>
       <w:pPr>
         <w:pStyle w:val="ListBullet2"/>
+        <w:tabs>
+          <w:tab w:val="clear" w:pos="720"/>
+          <w:tab w:val="num" w:pos="1800"/>
+        </w:tabs>
+        <w:ind w:left="1800"/>
       </w:pPr>
       <w:r>
         <w:t>demo- (</w:t>
@@ -6847,6 +7086,11 @@
     <w:p>
       <w:pPr>
         <w:pStyle w:val="ListBullet2"/>
+        <w:tabs>
+          <w:tab w:val="clear" w:pos="720"/>
+          <w:tab w:val="num" w:pos="1800"/>
+        </w:tabs>
+        <w:ind w:left="1800"/>
       </w:pPr>
       <w:proofErr w:type="spellStart"/>
       <w:r>
@@ -6892,6 +7136,11 @@
     <w:p>
       <w:pPr>
         <w:pStyle w:val="ListBullet2"/>
+        <w:tabs>
+          <w:tab w:val="clear" w:pos="720"/>
+          <w:tab w:val="num" w:pos="1800"/>
+        </w:tabs>
+        <w:ind w:left="1800"/>
       </w:pPr>
       <w:r>
         <w:t>andro- (</w:t>
@@ -6916,6 +7165,11 @@
     <w:p>
       <w:pPr>
         <w:pStyle w:val="ListBullet2"/>
+        <w:tabs>
+          <w:tab w:val="clear" w:pos="720"/>
+          <w:tab w:val="num" w:pos="1800"/>
+        </w:tabs>
+        <w:ind w:left="1800"/>
       </w:pPr>
       <w:proofErr w:type="spellStart"/>
       <w:r>
@@ -6945,6 +7199,11 @@
     <w:p>
       <w:pPr>
         <w:pStyle w:val="ListBullet2"/>
+        <w:tabs>
+          <w:tab w:val="clear" w:pos="720"/>
+          <w:tab w:val="num" w:pos="1800"/>
+        </w:tabs>
+        <w:ind w:left="1800"/>
       </w:pPr>
       <w:proofErr w:type="spellStart"/>
       <w:r>
@@ -6974,6 +7233,11 @@
     <w:p>
       <w:pPr>
         <w:pStyle w:val="ListBullet2"/>
+        <w:tabs>
+          <w:tab w:val="clear" w:pos="720"/>
+          <w:tab w:val="num" w:pos="1800"/>
+        </w:tabs>
+        <w:ind w:left="1800"/>
       </w:pPr>
       <w:proofErr w:type="spellStart"/>
       <w:r>
@@ -6995,6 +7259,11 @@
     <w:p>
       <w:pPr>
         <w:pStyle w:val="ListBullet2"/>
+        <w:tabs>
+          <w:tab w:val="clear" w:pos="720"/>
+          <w:tab w:val="num" w:pos="1800"/>
+        </w:tabs>
+        <w:ind w:left="1800"/>
       </w:pPr>
       <w:proofErr w:type="spellStart"/>
       <w:r>
@@ -7016,6 +7285,11 @@
     <w:p>
       <w:pPr>
         <w:pStyle w:val="ListBullet"/>
+        <w:tabs>
+          <w:tab w:val="clear" w:pos="360"/>
+          <w:tab w:val="num" w:pos="1440"/>
+        </w:tabs>
+        <w:ind w:left="1440"/>
       </w:pPr>
       <w:r>
         <w:t>Common suffixes:</w:t>
@@ -7024,6 +7298,11 @@
     <w:p>
       <w:pPr>
         <w:pStyle w:val="ListBullet2"/>
+        <w:tabs>
+          <w:tab w:val="clear" w:pos="720"/>
+          <w:tab w:val="num" w:pos="1800"/>
+        </w:tabs>
+        <w:ind w:left="1800"/>
       </w:pPr>
       <w:r>
         <w:t>-ides (-</w:t>
@@ -7040,6 +7319,11 @@
     <w:p>
       <w:pPr>
         <w:pStyle w:val="ListBullet2"/>
+        <w:tabs>
+          <w:tab w:val="clear" w:pos="720"/>
+          <w:tab w:val="num" w:pos="1800"/>
+        </w:tabs>
+        <w:ind w:left="1800"/>
       </w:pPr>
       <w:r>
         <w:t>-polis (π</w:t>
@@ -7056,6 +7340,11 @@
     <w:p>
       <w:pPr>
         <w:pStyle w:val="ListBullet2"/>
+        <w:tabs>
+          <w:tab w:val="clear" w:pos="720"/>
+          <w:tab w:val="num" w:pos="1800"/>
+        </w:tabs>
+        <w:ind w:left="1800"/>
       </w:pPr>
       <w:r>
         <w:t>-</w:t>
@@ -7080,6 +7369,11 @@
     <w:p>
       <w:pPr>
         <w:pStyle w:val="ListBullet2"/>
+        <w:tabs>
+          <w:tab w:val="clear" w:pos="720"/>
+          <w:tab w:val="num" w:pos="1800"/>
+        </w:tabs>
+        <w:ind w:left="1800"/>
       </w:pPr>
       <w:r>
         <w:t>-</w:t>
@@ -7104,9 +7398,13 @@
     <w:p>
       <w:pPr>
         <w:pStyle w:val="ListBullet2"/>
+        <w:tabs>
+          <w:tab w:val="clear" w:pos="720"/>
+          <w:tab w:val="num" w:pos="1800"/>
+        </w:tabs>
+        <w:ind w:left="1800"/>
       </w:pPr>
       <w:r>
-        <w:lastRenderedPageBreak/>
         <w:t>-</w:t>
       </w:r>
       <w:proofErr w:type="spellStart"/>
@@ -7124,25 +7422,37 @@
       <w:proofErr w:type="spellEnd"/>
       <w:r>
         <w:t>) = slayer</w:t>
+      </w:r>
+    </w:p>
+    <w:p>
+      <w:pPr>
+        <w:rPr>
+          <w:rFonts w:asciiTheme="majorHAnsi" w:eastAsiaTheme="majorEastAsia" w:hAnsiTheme="majorHAnsi" w:cstheme="majorBidi"/>
+          <w:b/>
+          <w:bCs/>
+          <w:color w:val="365F91" w:themeColor="accent1" w:themeShade="BF"/>
+          <w:sz w:val="28"/>
+          <w:szCs w:val="28"/>
+        </w:rPr>
+      </w:pPr>
+      <w:r>
+        <w:br w:type="page"/>
       </w:r>
     </w:p>
     <w:p>
       <w:pPr>
         <w:pStyle w:val="Heading1"/>
+        <w:ind w:left="720"/>
       </w:pPr>
       <w:r>
-        <w:t xml:space="preserve">Maps (for </w:t>
-      </w:r>
-      <w:proofErr w:type="gramStart"/>
-      <w:r>
-        <w:t>place-name</w:t>
-      </w:r>
-      <w:proofErr w:type="gramEnd"/>
-      <w:r>
-        <w:t xml:space="preserve"> decoding)</w:t>
+        <w:lastRenderedPageBreak/>
+        <w:t>Maps</w:t>
       </w:r>
     </w:p>
     <w:p>
+      <w:pPr>
+        <w:ind w:left="720"/>
+      </w:pPr>
       <w:r>
         <w:t xml:space="preserve">These maps help you locate the major regions and decoded </w:t>
       </w:r>
@@ -7155,7 +7465,6 @@
         <w:t xml:space="preserve"> as you listen.</w:t>
       </w:r>
     </w:p>
-    <w:p/>
     <w:p>
       <w:pPr>
         <w:jc w:val="center"/>
@@ -7165,9 +7474,9 @@
           <w:noProof/>
         </w:rPr>
         <w:drawing>
-          <wp:inline distT="0" distB="0" distL="0" distR="0" wp14:anchorId="2F712B4C" wp14:editId="2396E165">
-            <wp:extent cx="5943600" cy="4457700"/>
-            <wp:effectExtent l="0" t="0" r="0" b="0"/>
+          <wp:inline distT="0" distB="0" distL="0" distR="0" wp14:anchorId="2F712B4C" wp14:editId="10FE3557">
+            <wp:extent cx="4851399" cy="3638550"/>
+            <wp:effectExtent l="0" t="0" r="6985" b="0"/>
             <wp:docPr id="3" name="Picture 3"/>
             <wp:cNvGraphicFramePr>
               <a:graphicFrameLocks xmlns:a="http://schemas.openxmlformats.org/drawingml/2006/main" noChangeAspect="1"/>
@@ -7188,7 +7497,7 @@
                   <pic:spPr>
                     <a:xfrm>
                       <a:off x="0" y="0"/>
-                      <a:ext cx="5943600" cy="4457700"/>
+                      <a:ext cx="4858932" cy="3644200"/>
                     </a:xfrm>
                     <a:prstGeom prst="rect">
                       <a:avLst/>
@@ -7221,10 +7530,9 @@
         <w:rPr>
           <w:noProof/>
         </w:rPr>
-        <w:lastRenderedPageBreak/>
         <w:drawing>
-          <wp:inline distT="0" distB="0" distL="0" distR="0" wp14:anchorId="6E51B0E9" wp14:editId="4EFCD6F3">
-            <wp:extent cx="5943600" cy="4457700"/>
+          <wp:inline distT="0" distB="0" distL="0" distR="0" wp14:anchorId="6E51B0E9" wp14:editId="3A4EC4E5">
+            <wp:extent cx="4879340" cy="3659505"/>
             <wp:effectExtent l="0" t="0" r="0" b="0"/>
             <wp:docPr id="4" name="Picture 4"/>
             <wp:cNvGraphicFramePr>
@@ -7246,7 +7554,7 @@
                   <pic:spPr>
                     <a:xfrm>
                       <a:off x="0" y="0"/>
-                      <a:ext cx="5943600" cy="4457700"/>
+                      <a:ext cx="4880695" cy="3660521"/>
                     </a:xfrm>
                     <a:prstGeom prst="rect">
                       <a:avLst/>
@@ -7260,25 +7568,9 @@
       </w:r>
     </w:p>
     <w:p>
-      <w:pPr>
-        <w:jc w:val="center"/>
-      </w:pPr>
-      <w:r>
-        <w:rPr>
-          <w:i/>
-        </w:rPr>
-        <w:t>Soldier of the Mist map Wider</w:t>
-      </w:r>
-    </w:p>
-    <w:p>
       <w:r>
         <w:br w:type="page"/>
       </w:r>
-    </w:p>
-    <w:p>
-      <w:pPr>
-        <w:pStyle w:val="Heading1"/>
-      </w:pPr>
       <w:r>
         <w:lastRenderedPageBreak/>
         <w:t>Episode-by-episode running guide (for your audiobook chapters/tracks)</w:t>
@@ -7809,40 +8101,40 @@
           </w:tcPr>
           <w:p>
             <w:r>
+              <w:t>☐ talent = 60 minas</w:t>
+            </w:r>
+          </w:p>
+        </w:tc>
+        <w:tc>
+          <w:tcPr>
+            <w:tcW w:w="4320" w:type="dxa"/>
+          </w:tcPr>
+          <w:p>
+            <w:r>
+              <w:t xml:space="preserve">☐ </w:t>
+            </w:r>
+            <w:proofErr w:type="spellStart"/>
+            <w:r>
+              <w:t>chous</w:t>
+            </w:r>
+            <w:proofErr w:type="spellEnd"/>
+            <w:r>
+              <w:t xml:space="preserve"> ≈ 3.3 L</w:t>
+            </w:r>
+          </w:p>
+        </w:tc>
+      </w:tr>
+      <w:tr>
+        <w:trPr>
+          <w:jc w:val="center"/>
+        </w:trPr>
+        <w:tc>
+          <w:tcPr>
+            <w:tcW w:w="4320" w:type="dxa"/>
+          </w:tcPr>
+          <w:p>
+            <w:r>
               <w:lastRenderedPageBreak/>
-              <w:t>☐ talent = 60 minas</w:t>
-            </w:r>
-          </w:p>
-        </w:tc>
-        <w:tc>
-          <w:tcPr>
-            <w:tcW w:w="4320" w:type="dxa"/>
-          </w:tcPr>
-          <w:p>
-            <w:r>
-              <w:t xml:space="preserve">☐ </w:t>
-            </w:r>
-            <w:proofErr w:type="spellStart"/>
-            <w:r>
-              <w:t>chous</w:t>
-            </w:r>
-            <w:proofErr w:type="spellEnd"/>
-            <w:r>
-              <w:t xml:space="preserve"> ≈ 3.3 L</w:t>
-            </w:r>
-          </w:p>
-        </w:tc>
-      </w:tr>
-      <w:tr>
-        <w:trPr>
-          <w:jc w:val="center"/>
-        </w:trPr>
-        <w:tc>
-          <w:tcPr>
-            <w:tcW w:w="4320" w:type="dxa"/>
-          </w:tcPr>
-          <w:p>
-            <w:r>
               <w:t xml:space="preserve">☐ stater ≈ 2 </w:t>
             </w:r>
             <w:proofErr w:type="gramStart"/>
@@ -8979,7 +9271,6 @@
         <w:rPr>
           <w:b/>
         </w:rPr>
-        <w:lastRenderedPageBreak/>
         <w:t>Checklist — Gods / mythic names</w:t>
       </w:r>
     </w:p>
@@ -9003,6 +9294,7 @@
           </w:tcPr>
           <w:p>
             <w:r>
+              <w:lastRenderedPageBreak/>
               <w:t xml:space="preserve">☐ </w:t>
             </w:r>
             <w:proofErr w:type="spellStart"/>
@@ -10078,7 +10370,6 @@
         <w:rPr>
           <w:b/>
         </w:rPr>
-        <w:lastRenderedPageBreak/>
         <w:t>Checklist — Gods / mythic names</w:t>
       </w:r>
     </w:p>
@@ -10102,6 +10393,7 @@
           </w:tcPr>
           <w:p>
             <w:r>
+              <w:lastRenderedPageBreak/>
               <w:t xml:space="preserve">☐ </w:t>
             </w:r>
             <w:proofErr w:type="spellStart"/>
@@ -11177,7 +11469,6 @@
         <w:rPr>
           <w:b/>
         </w:rPr>
-        <w:lastRenderedPageBreak/>
         <w:t>Checklist — Gods / mythic names</w:t>
       </w:r>
     </w:p>
@@ -11201,6 +11492,7 @@
           </w:tcPr>
           <w:p>
             <w:r>
+              <w:lastRenderedPageBreak/>
               <w:t xml:space="preserve">☐ </w:t>
             </w:r>
             <w:proofErr w:type="spellStart"/>
@@ -12276,7 +12568,6 @@
         <w:rPr>
           <w:b/>
         </w:rPr>
-        <w:lastRenderedPageBreak/>
         <w:t>Checklist — Gods / mythic names</w:t>
       </w:r>
     </w:p>
@@ -12300,6 +12591,7 @@
           </w:tcPr>
           <w:p>
             <w:r>
+              <w:lastRenderedPageBreak/>
               <w:t xml:space="preserve">☐ </w:t>
             </w:r>
             <w:proofErr w:type="spellStart"/>
@@ -13375,7 +13667,6 @@
         <w:rPr>
           <w:b/>
         </w:rPr>
-        <w:lastRenderedPageBreak/>
         <w:t>Checklist — Gods / mythic names</w:t>
       </w:r>
     </w:p>
@@ -13399,6 +13690,7 @@
           </w:tcPr>
           <w:p>
             <w:r>
+              <w:lastRenderedPageBreak/>
               <w:t xml:space="preserve">☐ </w:t>
             </w:r>
             <w:proofErr w:type="spellStart"/>
@@ -14474,7 +14766,6 @@
         <w:rPr>
           <w:b/>
         </w:rPr>
-        <w:lastRenderedPageBreak/>
         <w:t>Checklist — Gods / mythic names</w:t>
       </w:r>
     </w:p>
@@ -14498,6 +14789,7 @@
           </w:tcPr>
           <w:p>
             <w:r>
+              <w:lastRenderedPageBreak/>
               <w:t xml:space="preserve">☐ </w:t>
             </w:r>
             <w:proofErr w:type="spellStart"/>
@@ -15573,7 +15865,6 @@
         <w:rPr>
           <w:b/>
         </w:rPr>
-        <w:lastRenderedPageBreak/>
         <w:t>Checklist — Gods / mythic names</w:t>
       </w:r>
     </w:p>
@@ -15597,6 +15888,7 @@
           </w:tcPr>
           <w:p>
             <w:r>
+              <w:lastRenderedPageBreak/>
               <w:t xml:space="preserve">☐ </w:t>
             </w:r>
             <w:proofErr w:type="spellStart"/>
@@ -16672,7 +16964,6 @@
         <w:rPr>
           <w:b/>
         </w:rPr>
-        <w:lastRenderedPageBreak/>
         <w:t>Checklist — Gods / mythic names</w:t>
       </w:r>
     </w:p>
@@ -16696,6 +16987,7 @@
           </w:tcPr>
           <w:p>
             <w:r>
+              <w:lastRenderedPageBreak/>
               <w:t xml:space="preserve">☐ </w:t>
             </w:r>
             <w:proofErr w:type="spellStart"/>
@@ -17771,7 +18063,6 @@
         <w:rPr>
           <w:b/>
         </w:rPr>
-        <w:lastRenderedPageBreak/>
         <w:t>Checklist — Gods / mythic names</w:t>
       </w:r>
     </w:p>
@@ -17795,6 +18086,7 @@
           </w:tcPr>
           <w:p>
             <w:r>
+              <w:lastRenderedPageBreak/>
               <w:t xml:space="preserve">☐ </w:t>
             </w:r>
             <w:proofErr w:type="spellStart"/>
@@ -18870,7 +19162,6 @@
         <w:rPr>
           <w:b/>
         </w:rPr>
-        <w:lastRenderedPageBreak/>
         <w:t>Checklist — Gods / mythic names</w:t>
       </w:r>
     </w:p>
@@ -18894,6 +19185,7 @@
           </w:tcPr>
           <w:p>
             <w:r>
+              <w:lastRenderedPageBreak/>
               <w:t xml:space="preserve">☐ </w:t>
             </w:r>
             <w:proofErr w:type="spellStart"/>
@@ -19969,7 +20261,6 @@
         <w:rPr>
           <w:b/>
         </w:rPr>
-        <w:lastRenderedPageBreak/>
         <w:t>Checklist — Gods / mythic names</w:t>
       </w:r>
     </w:p>
@@ -19993,6 +20284,7 @@
           </w:tcPr>
           <w:p>
             <w:r>
+              <w:lastRenderedPageBreak/>
               <w:t xml:space="preserve">☐ </w:t>
             </w:r>
             <w:proofErr w:type="spellStart"/>
@@ -21068,7 +21360,6 @@
         <w:rPr>
           <w:b/>
         </w:rPr>
-        <w:lastRenderedPageBreak/>
         <w:t>Checklist — Gods / mythic names</w:t>
       </w:r>
     </w:p>
@@ -21092,6 +21383,7 @@
           </w:tcPr>
           <w:p>
             <w:r>
+              <w:lastRenderedPageBreak/>
               <w:t xml:space="preserve">☐ </w:t>
             </w:r>
             <w:proofErr w:type="spellStart"/>
@@ -22167,7 +22459,6 @@
         <w:rPr>
           <w:b/>
         </w:rPr>
-        <w:lastRenderedPageBreak/>
         <w:t>Checklist — Gods / mythic names</w:t>
       </w:r>
     </w:p>
@@ -22191,6 +22482,7 @@
           </w:tcPr>
           <w:p>
             <w:r>
+              <w:lastRenderedPageBreak/>
               <w:t xml:space="preserve">☐ </w:t>
             </w:r>
             <w:proofErr w:type="spellStart"/>
@@ -23266,7 +23558,6 @@
         <w:rPr>
           <w:b/>
         </w:rPr>
-        <w:lastRenderedPageBreak/>
         <w:t>Checklist — Gods / mythic names</w:t>
       </w:r>
     </w:p>
@@ -23290,6 +23581,7 @@
           </w:tcPr>
           <w:p>
             <w:r>
+              <w:lastRenderedPageBreak/>
               <w:t xml:space="preserve">☐ </w:t>
             </w:r>
             <w:proofErr w:type="spellStart"/>
@@ -24365,7 +24657,6 @@
         <w:rPr>
           <w:b/>
         </w:rPr>
-        <w:lastRenderedPageBreak/>
         <w:t>Checklist — Gods / mythic names</w:t>
       </w:r>
     </w:p>
@@ -24389,6 +24680,7 @@
           </w:tcPr>
           <w:p>
             <w:r>
+              <w:lastRenderedPageBreak/>
               <w:t xml:space="preserve">☐ </w:t>
             </w:r>
             <w:proofErr w:type="spellStart"/>
@@ -25464,7 +25756,6 @@
         <w:rPr>
           <w:b/>
         </w:rPr>
-        <w:lastRenderedPageBreak/>
         <w:t>Checklist — Gods / mythic names</w:t>
       </w:r>
     </w:p>
@@ -25488,6 +25779,7 @@
           </w:tcPr>
           <w:p>
             <w:r>
+              <w:lastRenderedPageBreak/>
               <w:t xml:space="preserve">☐ </w:t>
             </w:r>
             <w:proofErr w:type="spellStart"/>
@@ -26563,7 +26855,6 @@
         <w:rPr>
           <w:b/>
         </w:rPr>
-        <w:lastRenderedPageBreak/>
         <w:t>Checklist — Gods / mythic names</w:t>
       </w:r>
     </w:p>
@@ -26587,6 +26878,7 @@
           </w:tcPr>
           <w:p>
             <w:r>
+              <w:lastRenderedPageBreak/>
               <w:t xml:space="preserve">☐ </w:t>
             </w:r>
             <w:proofErr w:type="spellStart"/>
@@ -27662,7 +27954,6 @@
         <w:rPr>
           <w:b/>
         </w:rPr>
-        <w:lastRenderedPageBreak/>
         <w:t>Checklist — Gods / mythic names</w:t>
       </w:r>
     </w:p>
@@ -27686,6 +27977,7 @@
           </w:tcPr>
           <w:p>
             <w:r>
+              <w:lastRenderedPageBreak/>
               <w:t xml:space="preserve">☐ </w:t>
             </w:r>
             <w:proofErr w:type="spellStart"/>
@@ -28761,7 +29053,6 @@
         <w:rPr>
           <w:b/>
         </w:rPr>
-        <w:lastRenderedPageBreak/>
         <w:t>Checklist — Gods / mythic names</w:t>
       </w:r>
     </w:p>
@@ -28785,6 +29076,7 @@
           </w:tcPr>
           <w:p>
             <w:r>
+              <w:lastRenderedPageBreak/>
               <w:t xml:space="preserve">☐ </w:t>
             </w:r>
             <w:proofErr w:type="spellStart"/>
@@ -29860,7 +30152,6 @@
         <w:rPr>
           <w:b/>
         </w:rPr>
-        <w:lastRenderedPageBreak/>
         <w:t>Checklist — Gods / mythic names</w:t>
       </w:r>
     </w:p>
@@ -29884,6 +30175,7 @@
           </w:tcPr>
           <w:p>
             <w:r>
+              <w:lastRenderedPageBreak/>
               <w:t xml:space="preserve">☐ </w:t>
             </w:r>
             <w:proofErr w:type="spellStart"/>
@@ -30959,7 +31251,6 @@
         <w:rPr>
           <w:b/>
         </w:rPr>
-        <w:lastRenderedPageBreak/>
         <w:t>Checklist — Gods / mythic names</w:t>
       </w:r>
     </w:p>
@@ -30983,6 +31274,7 @@
           </w:tcPr>
           <w:p>
             <w:r>
+              <w:lastRenderedPageBreak/>
               <w:t xml:space="preserve">☐ </w:t>
             </w:r>
             <w:proofErr w:type="spellStart"/>
@@ -32058,7 +32350,6 @@
         <w:rPr>
           <w:b/>
         </w:rPr>
-        <w:lastRenderedPageBreak/>
         <w:t>Checklist — Gods / mythic names</w:t>
       </w:r>
     </w:p>
@@ -32082,6 +32373,7 @@
           </w:tcPr>
           <w:p>
             <w:r>
+              <w:lastRenderedPageBreak/>
               <w:t xml:space="preserve">☐ </w:t>
             </w:r>
             <w:proofErr w:type="spellStart"/>
@@ -33157,7 +33449,6 @@
         <w:rPr>
           <w:b/>
         </w:rPr>
-        <w:lastRenderedPageBreak/>
         <w:t>Checklist — Gods / mythic names</w:t>
       </w:r>
     </w:p>
@@ -33181,6 +33472,7 @@
           </w:tcPr>
           <w:p>
             <w:r>
+              <w:lastRenderedPageBreak/>
               <w:t xml:space="preserve">☐ </w:t>
             </w:r>
             <w:proofErr w:type="spellStart"/>
@@ -34256,7 +34548,6 @@
         <w:rPr>
           <w:b/>
         </w:rPr>
-        <w:lastRenderedPageBreak/>
         <w:t>Checklist — Gods / mythic names</w:t>
       </w:r>
     </w:p>
@@ -34280,6 +34571,7 @@
           </w:tcPr>
           <w:p>
             <w:r>
+              <w:lastRenderedPageBreak/>
               <w:t xml:space="preserve">☐ </w:t>
             </w:r>
             <w:proofErr w:type="spellStart"/>
@@ -35355,7 +35647,6 @@
         <w:rPr>
           <w:b/>
         </w:rPr>
-        <w:lastRenderedPageBreak/>
         <w:t>Checklist — Gods / mythic names</w:t>
       </w:r>
     </w:p>
@@ -35379,6 +35670,7 @@
           </w:tcPr>
           <w:p>
             <w:r>
+              <w:lastRenderedPageBreak/>
               <w:t xml:space="preserve">☐ </w:t>
             </w:r>
             <w:proofErr w:type="spellStart"/>
@@ -36454,7 +36746,6 @@
         <w:rPr>
           <w:b/>
         </w:rPr>
-        <w:lastRenderedPageBreak/>
         <w:t>Checklist — Gods / mythic names</w:t>
       </w:r>
     </w:p>
@@ -36478,6 +36769,7 @@
           </w:tcPr>
           <w:p>
             <w:r>
+              <w:lastRenderedPageBreak/>
               <w:t xml:space="preserve">☐ </w:t>
             </w:r>
             <w:proofErr w:type="spellStart"/>
@@ -37553,7 +37845,6 @@
         <w:rPr>
           <w:b/>
         </w:rPr>
-        <w:lastRenderedPageBreak/>
         <w:t>Checklist — Gods / mythic names</w:t>
       </w:r>
     </w:p>
@@ -37577,6 +37868,7 @@
           </w:tcPr>
           <w:p>
             <w:r>
+              <w:lastRenderedPageBreak/>
               <w:t xml:space="preserve">☐ </w:t>
             </w:r>
             <w:proofErr w:type="spellStart"/>
@@ -38652,7 +38944,6 @@
         <w:rPr>
           <w:b/>
         </w:rPr>
-        <w:lastRenderedPageBreak/>
         <w:t>Checklist — Gods / mythic names</w:t>
       </w:r>
     </w:p>
@@ -38676,6 +38967,7 @@
           </w:tcPr>
           <w:p>
             <w:r>
+              <w:lastRenderedPageBreak/>
               <w:t xml:space="preserve">☐ </w:t>
             </w:r>
             <w:proofErr w:type="spellStart"/>
@@ -39751,7 +40043,6 @@
         <w:rPr>
           <w:b/>
         </w:rPr>
-        <w:lastRenderedPageBreak/>
         <w:t>Checklist — Gods / mythic names</w:t>
       </w:r>
     </w:p>
@@ -39775,6 +40066,7 @@
           </w:tcPr>
           <w:p>
             <w:r>
+              <w:lastRenderedPageBreak/>
               <w:t xml:space="preserve">☐ </w:t>
             </w:r>
             <w:proofErr w:type="spellStart"/>
@@ -40341,7 +40633,7 @@
     <w:sectPr>
       <w:footerReference w:type="default" r:id="rId11"/>
       <w:pgSz w:w="12240" w:h="15840"/>
-      <w:pgMar w:top="1440" w:right="1440" w:bottom="1440" w:left="1440" w:header="720" w:footer="720" w:gutter="0"/>
+      <w:pgMar w:top="720" w:right="720" w:bottom="720" w:left="720" w:header="720" w:footer="720" w:gutter="0"/>
       <w:cols w:space="720"/>
       <w:docGrid w:linePitch="360"/>
     </w:sectPr>
@@ -41413,6 +41705,7 @@
   <w:style w:type="character" w:default="1" w:styleId="DefaultParagraphFont">
     <w:name w:val="Default Paragraph Font"/>
     <w:uiPriority w:val="1"/>
+    <w:semiHidden/>
     <w:unhideWhenUsed/>
   </w:style>
   <w:style w:type="table" w:default="1" w:styleId="TableNormal">
